--- a/6.빅데이터 분석서/3조_2팀_빅데이터 분석 결과 보고서_v0.1.docx
+++ b/6.빅데이터 분석서/3조_2팀_빅데이터 분석 결과 보고서_v0.1.docx
@@ -1832,16 +1832,7 @@
           <w:rFonts w:asciiTheme="majorHAnsi" w:eastAsiaTheme="majorHAnsi" w:hAnsiTheme="majorHAnsi"/>
           <w:szCs w:val="20"/>
         </w:rPr>
-        <w:t xml:space="preserve"> 구하기 위해 응급실평가의 적시성 평가 기준인 ‘병상</w:t>
-      </w:r>
-      <w:bookmarkStart w:id="0" w:name="_GoBack"/>
-      <w:bookmarkEnd w:id="0"/>
-      <w:r>
-        <w:rPr>
-          <w:rFonts w:asciiTheme="majorHAnsi" w:eastAsiaTheme="majorHAnsi" w:hAnsiTheme="majorHAnsi"/>
-          <w:szCs w:val="20"/>
-        </w:rPr>
-        <w:t>포화지수’를 참고하였다. ‘병상포화지수’를 구하기 위해서는 내원 환자 수 데이터나 응급실 평균 재실 시간, 기준 병상수 데이터가 필요해 조사했다.</w:t>
+        <w:t xml:space="preserve"> 구하기 위해 응급실평가의 적시성 평가 기준인 ‘병상포화지수’를 참고하였다. ‘병상포화지수’를 구하기 위해서는 내원 환자 수 데이터나 응급실 평균 재실 시간, 기준 병상수 데이터가 필요해 조사했다.</w:t>
       </w:r>
     </w:p>
     <w:p>
@@ -3744,7 +3735,7 @@
         <w:wordWrap/>
         <w:snapToGrid w:val="0"/>
         <w:rPr>
-          <w:rFonts w:asciiTheme="majorHAnsi" w:eastAsiaTheme="majorHAnsi" w:hAnsiTheme="majorHAnsi" w:cs="굴림" w:hint="eastAsia"/>
+          <w:rFonts w:asciiTheme="majorHAnsi" w:eastAsiaTheme="majorHAnsi" w:hAnsiTheme="majorHAnsi" w:cs="굴림"/>
           <w:noProof/>
           <w:color w:val="000000"/>
           <w:kern w:val="0"/>
@@ -4195,15 +4186,15 @@
           <w:rFonts w:asciiTheme="majorHAnsi" w:eastAsiaTheme="majorHAnsi" w:hAnsiTheme="majorHAnsi" w:cs="굴림"/>
           <w:color w:val="000000"/>
           <w:kern w:val="0"/>
-          <w:sz w:val="22"/>
-        </w:rPr>
-      </w:pPr>
-      <w:r>
-        <w:rPr>
-          <w:rFonts w:asciiTheme="majorHAnsi" w:eastAsiaTheme="majorHAnsi" w:hAnsiTheme="majorHAnsi" w:cs="굴림"/>
-          <w:color w:val="000000"/>
-          <w:kern w:val="0"/>
-          <w:sz w:val="22"/>
+          <w:szCs w:val="20"/>
+        </w:rPr>
+      </w:pPr>
+      <w:r>
+        <w:rPr>
+          <w:rFonts w:asciiTheme="majorHAnsi" w:eastAsiaTheme="majorHAnsi" w:hAnsiTheme="majorHAnsi" w:cs="굴림"/>
+          <w:color w:val="000000"/>
+          <w:kern w:val="0"/>
+          <w:szCs w:val="20"/>
         </w:rPr>
         <w:lastRenderedPageBreak/>
         <w:t>2019</w:t>
@@ -4213,7 +4204,7 @@
           <w:rFonts w:asciiTheme="majorHAnsi" w:eastAsiaTheme="majorHAnsi" w:hAnsiTheme="majorHAnsi" w:cs="굴림" w:hint="eastAsia"/>
           <w:color w:val="000000"/>
           <w:kern w:val="0"/>
-          <w:sz w:val="22"/>
+          <w:szCs w:val="20"/>
         </w:rPr>
         <w:t>년 1</w:t>
       </w:r>
@@ -4222,7 +4213,7 @@
           <w:rFonts w:asciiTheme="majorHAnsi" w:eastAsiaTheme="majorHAnsi" w:hAnsiTheme="majorHAnsi" w:cs="굴림"/>
           <w:color w:val="000000"/>
           <w:kern w:val="0"/>
-          <w:sz w:val="22"/>
+          <w:szCs w:val="20"/>
         </w:rPr>
         <w:t>2</w:t>
       </w:r>
@@ -4231,7 +4222,7 @@
           <w:rFonts w:asciiTheme="majorHAnsi" w:eastAsiaTheme="majorHAnsi" w:hAnsiTheme="majorHAnsi" w:cs="굴림" w:hint="eastAsia"/>
           <w:color w:val="000000"/>
           <w:kern w:val="0"/>
-          <w:sz w:val="22"/>
+          <w:szCs w:val="20"/>
         </w:rPr>
         <w:t xml:space="preserve">월 말부터 </w:t>
       </w:r>
@@ -4240,7 +4231,7 @@
           <w:rFonts w:asciiTheme="majorHAnsi" w:eastAsiaTheme="majorHAnsi" w:hAnsiTheme="majorHAnsi" w:cs="굴림"/>
           <w:color w:val="000000"/>
           <w:kern w:val="0"/>
-          <w:sz w:val="22"/>
+          <w:szCs w:val="20"/>
         </w:rPr>
         <w:t>2023</w:t>
       </w:r>
@@ -4249,7 +4240,7 @@
           <w:rFonts w:asciiTheme="majorHAnsi" w:eastAsiaTheme="majorHAnsi" w:hAnsiTheme="majorHAnsi" w:cs="굴림" w:hint="eastAsia"/>
           <w:color w:val="000000"/>
           <w:kern w:val="0"/>
-          <w:sz w:val="22"/>
+          <w:szCs w:val="20"/>
         </w:rPr>
         <w:t xml:space="preserve">년 </w:t>
       </w:r>
@@ -4258,7 +4249,7 @@
           <w:rFonts w:asciiTheme="majorHAnsi" w:eastAsiaTheme="majorHAnsi" w:hAnsiTheme="majorHAnsi" w:cs="굴림"/>
           <w:color w:val="000000"/>
           <w:kern w:val="0"/>
-          <w:sz w:val="22"/>
+          <w:szCs w:val="20"/>
         </w:rPr>
         <w:t>6</w:t>
       </w:r>
@@ -4267,7 +4258,7 @@
           <w:rFonts w:asciiTheme="majorHAnsi" w:eastAsiaTheme="majorHAnsi" w:hAnsiTheme="majorHAnsi" w:cs="굴림" w:hint="eastAsia"/>
           <w:color w:val="000000"/>
           <w:kern w:val="0"/>
-          <w:sz w:val="22"/>
+          <w:szCs w:val="20"/>
         </w:rPr>
         <w:t xml:space="preserve">월 </w:t>
       </w:r>
@@ -4276,7 +4267,7 @@
           <w:rFonts w:asciiTheme="majorHAnsi" w:eastAsiaTheme="majorHAnsi" w:hAnsiTheme="majorHAnsi" w:cs="굴림"/>
           <w:color w:val="000000"/>
           <w:kern w:val="0"/>
-          <w:sz w:val="22"/>
+          <w:szCs w:val="20"/>
         </w:rPr>
         <w:t>1</w:t>
       </w:r>
@@ -4285,7 +4276,7 @@
           <w:rFonts w:asciiTheme="majorHAnsi" w:eastAsiaTheme="majorHAnsi" w:hAnsiTheme="majorHAnsi" w:cs="굴림" w:hint="eastAsia"/>
           <w:color w:val="000000"/>
           <w:kern w:val="0"/>
-          <w:sz w:val="22"/>
+          <w:szCs w:val="20"/>
         </w:rPr>
         <w:t>일까지의 경우,</w:t>
       </w:r>
@@ -4294,7 +4285,7 @@
           <w:rFonts w:asciiTheme="majorHAnsi" w:eastAsiaTheme="majorHAnsi" w:hAnsiTheme="majorHAnsi" w:cs="굴림"/>
           <w:color w:val="000000"/>
           <w:kern w:val="0"/>
-          <w:sz w:val="22"/>
+          <w:szCs w:val="20"/>
         </w:rPr>
         <w:t xml:space="preserve"> </w:t>
       </w:r>
@@ -4303,7 +4294,7 @@
           <w:rFonts w:asciiTheme="majorHAnsi" w:eastAsiaTheme="majorHAnsi" w:hAnsiTheme="majorHAnsi" w:cs="굴림" w:hint="eastAsia"/>
           <w:color w:val="000000"/>
           <w:kern w:val="0"/>
-          <w:sz w:val="22"/>
+          <w:szCs w:val="20"/>
         </w:rPr>
         <w:t>코로나1</w:t>
       </w:r>
@@ -4312,7 +4303,7 @@
           <w:rFonts w:asciiTheme="majorHAnsi" w:eastAsiaTheme="majorHAnsi" w:hAnsiTheme="majorHAnsi" w:cs="굴림"/>
           <w:color w:val="000000"/>
           <w:kern w:val="0"/>
-          <w:sz w:val="22"/>
+          <w:szCs w:val="20"/>
         </w:rPr>
         <w:t xml:space="preserve">9 </w:t>
       </w:r>
@@ -4321,7 +4312,7 @@
           <w:rFonts w:asciiTheme="majorHAnsi" w:eastAsiaTheme="majorHAnsi" w:hAnsiTheme="majorHAnsi" w:cs="굴림" w:hint="eastAsia"/>
           <w:color w:val="000000"/>
           <w:kern w:val="0"/>
-          <w:sz w:val="22"/>
+          <w:szCs w:val="20"/>
         </w:rPr>
         <w:t>바이러스로 인해 전국의 응급실 이용이</w:t>
       </w:r>
@@ -4330,7 +4321,7 @@
           <w:rFonts w:asciiTheme="majorHAnsi" w:eastAsiaTheme="majorHAnsi" w:hAnsiTheme="majorHAnsi" w:cs="굴림"/>
           <w:color w:val="000000"/>
           <w:kern w:val="0"/>
-          <w:sz w:val="22"/>
+          <w:szCs w:val="20"/>
         </w:rPr>
         <w:t xml:space="preserve"> </w:t>
       </w:r>
@@ -4339,7 +4330,7 @@
           <w:rFonts w:asciiTheme="majorHAnsi" w:eastAsiaTheme="majorHAnsi" w:hAnsiTheme="majorHAnsi" w:cs="굴림" w:hint="eastAsia"/>
           <w:color w:val="000000"/>
           <w:kern w:val="0"/>
-          <w:sz w:val="22"/>
+          <w:szCs w:val="20"/>
         </w:rPr>
         <w:t>통제되었기 때문에 2</w:t>
       </w:r>
@@ -4348,7 +4339,7 @@
           <w:rFonts w:asciiTheme="majorHAnsi" w:eastAsiaTheme="majorHAnsi" w:hAnsiTheme="majorHAnsi" w:cs="굴림"/>
           <w:color w:val="000000"/>
           <w:kern w:val="0"/>
-          <w:sz w:val="22"/>
+          <w:szCs w:val="20"/>
         </w:rPr>
         <w:t>020</w:t>
       </w:r>
@@ -4357,7 +4348,7 @@
           <w:rFonts w:asciiTheme="majorHAnsi" w:eastAsiaTheme="majorHAnsi" w:hAnsiTheme="majorHAnsi" w:cs="굴림" w:hint="eastAsia"/>
           <w:color w:val="000000"/>
           <w:kern w:val="0"/>
-          <w:sz w:val="22"/>
+          <w:szCs w:val="20"/>
         </w:rPr>
         <w:t xml:space="preserve">년부터 </w:t>
       </w:r>
@@ -4366,7 +4357,7 @@
           <w:rFonts w:asciiTheme="majorHAnsi" w:eastAsiaTheme="majorHAnsi" w:hAnsiTheme="majorHAnsi" w:cs="굴림"/>
           <w:color w:val="000000"/>
           <w:kern w:val="0"/>
-          <w:sz w:val="22"/>
+          <w:szCs w:val="20"/>
         </w:rPr>
         <w:t>2022</w:t>
       </w:r>
@@ -4375,7 +4366,7 @@
           <w:rFonts w:asciiTheme="majorHAnsi" w:eastAsiaTheme="majorHAnsi" w:hAnsiTheme="majorHAnsi" w:cs="굴림" w:hint="eastAsia"/>
           <w:color w:val="000000"/>
           <w:kern w:val="0"/>
-          <w:sz w:val="22"/>
+          <w:szCs w:val="20"/>
         </w:rPr>
         <w:t xml:space="preserve">년까지의 </w:t>
       </w:r>
@@ -4384,7 +4375,7 @@
           <w:rFonts w:asciiTheme="majorHAnsi" w:eastAsiaTheme="majorHAnsi" w:hAnsiTheme="majorHAnsi" w:cs="굴림" w:hint="eastAsia"/>
           <w:color w:val="000000"/>
           <w:kern w:val="0"/>
-          <w:sz w:val="22"/>
+          <w:szCs w:val="20"/>
         </w:rPr>
         <w:t>혼잡도</w:t>
       </w:r>
@@ -4393,7 +4384,7 @@
           <w:rFonts w:asciiTheme="majorHAnsi" w:eastAsiaTheme="majorHAnsi" w:hAnsiTheme="majorHAnsi" w:cs="굴림" w:hint="eastAsia"/>
           <w:color w:val="000000"/>
           <w:kern w:val="0"/>
-          <w:sz w:val="22"/>
+          <w:szCs w:val="20"/>
         </w:rPr>
         <w:t xml:space="preserve"> 데이터는 유의미한 데이터가 될 수 없다고 판단했다.</w:t>
       </w:r>
@@ -4402,7 +4393,7 @@
           <w:rFonts w:asciiTheme="majorHAnsi" w:eastAsiaTheme="majorHAnsi" w:hAnsiTheme="majorHAnsi" w:cs="굴림"/>
           <w:color w:val="000000"/>
           <w:kern w:val="0"/>
-          <w:sz w:val="22"/>
+          <w:szCs w:val="20"/>
         </w:rPr>
         <w:t xml:space="preserve"> </w:t>
       </w:r>
@@ -4411,7 +4402,7 @@
           <w:rFonts w:asciiTheme="majorHAnsi" w:eastAsiaTheme="majorHAnsi" w:hAnsiTheme="majorHAnsi" w:cs="굴림" w:hint="eastAsia"/>
           <w:color w:val="000000"/>
           <w:kern w:val="0"/>
-          <w:sz w:val="22"/>
+          <w:szCs w:val="20"/>
         </w:rPr>
         <w:t xml:space="preserve">그래서 이후 응급실 수의 변화에 따른 응급실의 </w:t>
       </w:r>
@@ -4420,7 +4411,7 @@
           <w:rFonts w:asciiTheme="majorHAnsi" w:eastAsiaTheme="majorHAnsi" w:hAnsiTheme="majorHAnsi" w:cs="굴림" w:hint="eastAsia"/>
           <w:color w:val="000000"/>
           <w:kern w:val="0"/>
-          <w:sz w:val="22"/>
+          <w:szCs w:val="20"/>
         </w:rPr>
         <w:t>혼잡도</w:t>
       </w:r>
@@ -4429,7 +4420,7 @@
           <w:rFonts w:asciiTheme="majorHAnsi" w:eastAsiaTheme="majorHAnsi" w:hAnsiTheme="majorHAnsi" w:cs="굴림" w:hint="eastAsia"/>
           <w:color w:val="000000"/>
           <w:kern w:val="0"/>
-          <w:sz w:val="22"/>
+          <w:szCs w:val="20"/>
         </w:rPr>
         <w:t xml:space="preserve"> 변화를 확인할 때</w:t>
       </w:r>
@@ -4438,7 +4429,7 @@
           <w:rFonts w:asciiTheme="majorHAnsi" w:eastAsiaTheme="majorHAnsi" w:hAnsiTheme="majorHAnsi" w:cs="굴림" w:hint="eastAsia"/>
           <w:color w:val="000000"/>
           <w:kern w:val="0"/>
-          <w:sz w:val="22"/>
+          <w:szCs w:val="20"/>
         </w:rPr>
         <w:t>는,</w:t>
       </w:r>
@@ -4447,7 +4438,7 @@
           <w:rFonts w:asciiTheme="majorHAnsi" w:eastAsiaTheme="majorHAnsi" w:hAnsiTheme="majorHAnsi" w:cs="굴림" w:hint="eastAsia"/>
           <w:color w:val="000000"/>
           <w:kern w:val="0"/>
-          <w:sz w:val="22"/>
+          <w:szCs w:val="20"/>
         </w:rPr>
         <w:t xml:space="preserve"> </w:t>
       </w:r>
@@ -4456,7 +4447,7 @@
           <w:rFonts w:asciiTheme="majorHAnsi" w:eastAsiaTheme="majorHAnsi" w:hAnsiTheme="majorHAnsi" w:cs="굴림"/>
           <w:color w:val="000000"/>
           <w:kern w:val="0"/>
-          <w:sz w:val="22"/>
+          <w:szCs w:val="20"/>
         </w:rPr>
         <w:t>2020</w:t>
       </w:r>
@@ -4465,7 +4456,7 @@
           <w:rFonts w:asciiTheme="majorHAnsi" w:eastAsiaTheme="majorHAnsi" w:hAnsiTheme="majorHAnsi" w:cs="굴림" w:hint="eastAsia"/>
           <w:color w:val="000000"/>
           <w:kern w:val="0"/>
-          <w:sz w:val="22"/>
+          <w:szCs w:val="20"/>
         </w:rPr>
         <w:t xml:space="preserve">년부터 </w:t>
       </w:r>
@@ -4474,7 +4465,7 @@
           <w:rFonts w:asciiTheme="majorHAnsi" w:eastAsiaTheme="majorHAnsi" w:hAnsiTheme="majorHAnsi" w:cs="굴림"/>
           <w:color w:val="000000"/>
           <w:kern w:val="0"/>
-          <w:sz w:val="22"/>
+          <w:szCs w:val="20"/>
         </w:rPr>
         <w:t>2022</w:t>
       </w:r>
@@ -4483,7 +4474,7 @@
           <w:rFonts w:asciiTheme="majorHAnsi" w:eastAsiaTheme="majorHAnsi" w:hAnsiTheme="majorHAnsi" w:cs="굴림" w:hint="eastAsia"/>
           <w:color w:val="000000"/>
           <w:kern w:val="0"/>
-          <w:sz w:val="22"/>
+          <w:szCs w:val="20"/>
         </w:rPr>
         <w:t>년까지의 데이터는 제외하였다.</w:t>
       </w:r>
@@ -4494,15 +4485,15 @@
           <w:rFonts w:asciiTheme="majorHAnsi" w:eastAsiaTheme="majorHAnsi" w:hAnsiTheme="majorHAnsi" w:cs="굴림"/>
           <w:color w:val="000000"/>
           <w:kern w:val="0"/>
-          <w:sz w:val="22"/>
-        </w:rPr>
-      </w:pPr>
-      <w:r>
-        <w:rPr>
-          <w:rFonts w:asciiTheme="majorHAnsi" w:eastAsiaTheme="majorHAnsi" w:hAnsiTheme="majorHAnsi" w:cs="굴림" w:hint="eastAsia"/>
-          <w:color w:val="000000"/>
-          <w:kern w:val="0"/>
-          <w:sz w:val="22"/>
+          <w:szCs w:val="20"/>
+        </w:rPr>
+      </w:pPr>
+      <w:r>
+        <w:rPr>
+          <w:rFonts w:asciiTheme="majorHAnsi" w:eastAsiaTheme="majorHAnsi" w:hAnsiTheme="majorHAnsi" w:cs="굴림" w:hint="eastAsia"/>
+          <w:color w:val="000000"/>
+          <w:kern w:val="0"/>
+          <w:szCs w:val="20"/>
         </w:rPr>
         <w:t>응급실</w:t>
       </w:r>
@@ -4511,7 +4502,7 @@
           <w:rFonts w:asciiTheme="majorHAnsi" w:eastAsiaTheme="majorHAnsi" w:hAnsiTheme="majorHAnsi" w:cs="굴림"/>
           <w:color w:val="000000"/>
           <w:kern w:val="0"/>
-          <w:sz w:val="22"/>
+          <w:szCs w:val="20"/>
         </w:rPr>
         <w:t xml:space="preserve"> 수의 변화에 따른 </w:t>
       </w:r>
@@ -4520,7 +4511,7 @@
           <w:rFonts w:asciiTheme="majorHAnsi" w:eastAsiaTheme="majorHAnsi" w:hAnsiTheme="majorHAnsi" w:cs="굴림"/>
           <w:color w:val="000000"/>
           <w:kern w:val="0"/>
-          <w:sz w:val="22"/>
+          <w:szCs w:val="20"/>
         </w:rPr>
         <w:t>혼잡도</w:t>
       </w:r>
@@ -4529,7 +4520,7 @@
           <w:rFonts w:asciiTheme="majorHAnsi" w:eastAsiaTheme="majorHAnsi" w:hAnsiTheme="majorHAnsi" w:cs="굴림"/>
           <w:color w:val="000000"/>
           <w:kern w:val="0"/>
-          <w:sz w:val="22"/>
+          <w:szCs w:val="20"/>
         </w:rPr>
         <w:t xml:space="preserve">의 변화를 알기 위해서는 응급실 수를 제외한 나머지 데이터인 응급실 내원 환자 수, 평균 재실 시간은 같아야 한다고 판단했다. 그래서 응급실 </w:t>
       </w:r>
@@ -4538,7 +4529,7 @@
           <w:rFonts w:asciiTheme="majorHAnsi" w:eastAsiaTheme="majorHAnsi" w:hAnsiTheme="majorHAnsi" w:cs="굴림"/>
           <w:color w:val="000000"/>
           <w:kern w:val="0"/>
-          <w:sz w:val="22"/>
+          <w:szCs w:val="20"/>
         </w:rPr>
         <w:t>혼잡도가</w:t>
       </w:r>
@@ -4547,7 +4538,7 @@
           <w:rFonts w:asciiTheme="majorHAnsi" w:eastAsiaTheme="majorHAnsi" w:hAnsiTheme="majorHAnsi" w:cs="굴림"/>
           <w:color w:val="000000"/>
           <w:kern w:val="0"/>
-          <w:sz w:val="22"/>
+          <w:szCs w:val="20"/>
         </w:rPr>
         <w:t xml:space="preserve"> 가장 높았던 2018년을 기준으로, 그 연도의 응급실 내원 환자 수, 평균 재실 시간은 그대로 두고, 응급실 수의 변화에 따른 </w:t>
       </w:r>
@@ -4556,7 +4547,7 @@
           <w:rFonts w:asciiTheme="majorHAnsi" w:eastAsiaTheme="majorHAnsi" w:hAnsiTheme="majorHAnsi" w:cs="굴림"/>
           <w:color w:val="000000"/>
           <w:kern w:val="0"/>
-          <w:sz w:val="22"/>
+          <w:szCs w:val="20"/>
         </w:rPr>
         <w:t>혼잡도</w:t>
       </w:r>
@@ -4565,7 +4556,7 @@
           <w:rFonts w:asciiTheme="majorHAnsi" w:eastAsiaTheme="majorHAnsi" w:hAnsiTheme="majorHAnsi" w:cs="굴림"/>
           <w:color w:val="000000"/>
           <w:kern w:val="0"/>
-          <w:sz w:val="22"/>
+          <w:szCs w:val="20"/>
         </w:rPr>
         <w:t xml:space="preserve">의 차이를 알아보고자 했다. </w:t>
       </w:r>
@@ -4576,15 +4567,15 @@
           <w:rFonts w:asciiTheme="majorHAnsi" w:eastAsiaTheme="majorHAnsi" w:hAnsiTheme="majorHAnsi" w:cs="굴림"/>
           <w:color w:val="000000"/>
           <w:kern w:val="0"/>
-          <w:sz w:val="22"/>
-        </w:rPr>
-      </w:pPr>
-      <w:r>
-        <w:rPr>
-          <w:rFonts w:asciiTheme="majorHAnsi" w:eastAsiaTheme="majorHAnsi" w:hAnsiTheme="majorHAnsi" w:cs="굴림" w:hint="eastAsia"/>
-          <w:color w:val="000000"/>
-          <w:kern w:val="0"/>
-          <w:sz w:val="22"/>
+          <w:szCs w:val="20"/>
+        </w:rPr>
+      </w:pPr>
+      <w:r>
+        <w:rPr>
+          <w:rFonts w:asciiTheme="majorHAnsi" w:eastAsiaTheme="majorHAnsi" w:hAnsiTheme="majorHAnsi" w:cs="굴림" w:hint="eastAsia"/>
+          <w:color w:val="000000"/>
+          <w:kern w:val="0"/>
+          <w:szCs w:val="20"/>
         </w:rPr>
         <w:t>응급실의 수가 변화한다는 것은 결국 응급실의 기준 병상</w:t>
       </w:r>
@@ -4593,7 +4584,7 @@
           <w:rFonts w:asciiTheme="majorHAnsi" w:eastAsiaTheme="majorHAnsi" w:hAnsiTheme="majorHAnsi" w:cs="굴림" w:hint="eastAsia"/>
           <w:color w:val="000000"/>
           <w:kern w:val="0"/>
-          <w:sz w:val="22"/>
+          <w:szCs w:val="20"/>
         </w:rPr>
         <w:t xml:space="preserve"> </w:t>
       </w:r>
@@ -4602,7 +4593,7 @@
           <w:rFonts w:asciiTheme="majorHAnsi" w:eastAsiaTheme="majorHAnsi" w:hAnsiTheme="majorHAnsi" w:cs="굴림" w:hint="eastAsia"/>
           <w:color w:val="000000"/>
           <w:kern w:val="0"/>
-          <w:sz w:val="22"/>
+          <w:szCs w:val="20"/>
         </w:rPr>
         <w:t>수가 변화한다는 것과 같은</w:t>
       </w:r>
@@ -4611,7 +4602,7 @@
           <w:rFonts w:asciiTheme="majorHAnsi" w:eastAsiaTheme="majorHAnsi" w:hAnsiTheme="majorHAnsi" w:cs="굴림"/>
           <w:color w:val="000000"/>
           <w:kern w:val="0"/>
-          <w:sz w:val="22"/>
+          <w:szCs w:val="20"/>
         </w:rPr>
         <w:t xml:space="preserve"> </w:t>
       </w:r>
@@ -4620,7 +4611,7 @@
           <w:rFonts w:asciiTheme="majorHAnsi" w:eastAsiaTheme="majorHAnsi" w:hAnsiTheme="majorHAnsi" w:cs="굴림" w:hint="eastAsia"/>
           <w:color w:val="000000"/>
           <w:kern w:val="0"/>
-          <w:sz w:val="22"/>
+          <w:szCs w:val="20"/>
         </w:rPr>
         <w:t>의미</w:t>
       </w:r>
@@ -4629,7 +4620,7 @@
           <w:rFonts w:asciiTheme="majorHAnsi" w:eastAsiaTheme="majorHAnsi" w:hAnsiTheme="majorHAnsi" w:cs="굴림" w:hint="eastAsia"/>
           <w:color w:val="000000"/>
           <w:kern w:val="0"/>
-          <w:sz w:val="22"/>
+          <w:szCs w:val="20"/>
         </w:rPr>
         <w:t>라고 판단했다.</w:t>
       </w:r>
@@ -4638,7 +4629,7 @@
           <w:rFonts w:asciiTheme="majorHAnsi" w:eastAsiaTheme="majorHAnsi" w:hAnsiTheme="majorHAnsi" w:cs="굴림"/>
           <w:color w:val="000000"/>
           <w:kern w:val="0"/>
-          <w:sz w:val="22"/>
+          <w:szCs w:val="20"/>
         </w:rPr>
         <w:t xml:space="preserve"> </w:t>
       </w:r>
@@ -4647,7 +4638,7 @@
           <w:rFonts w:asciiTheme="majorHAnsi" w:eastAsiaTheme="majorHAnsi" w:hAnsiTheme="majorHAnsi" w:cs="굴림" w:hint="eastAsia"/>
           <w:color w:val="000000"/>
           <w:kern w:val="0"/>
-          <w:sz w:val="22"/>
+          <w:szCs w:val="20"/>
         </w:rPr>
         <w:t>그래서 기준 병상</w:t>
       </w:r>
@@ -4656,7 +4647,7 @@
           <w:rFonts w:asciiTheme="majorHAnsi" w:eastAsiaTheme="majorHAnsi" w:hAnsiTheme="majorHAnsi" w:cs="굴림" w:hint="eastAsia"/>
           <w:color w:val="000000"/>
           <w:kern w:val="0"/>
-          <w:sz w:val="22"/>
+          <w:szCs w:val="20"/>
         </w:rPr>
         <w:t xml:space="preserve"> </w:t>
       </w:r>
@@ -4665,7 +4656,7 @@
           <w:rFonts w:asciiTheme="majorHAnsi" w:eastAsiaTheme="majorHAnsi" w:hAnsiTheme="majorHAnsi" w:cs="굴림" w:hint="eastAsia"/>
           <w:color w:val="000000"/>
           <w:kern w:val="0"/>
-          <w:sz w:val="22"/>
+          <w:szCs w:val="20"/>
         </w:rPr>
         <w:t>수</w:t>
       </w:r>
@@ -4674,7 +4665,7 @@
           <w:rFonts w:asciiTheme="majorHAnsi" w:eastAsiaTheme="majorHAnsi" w:hAnsiTheme="majorHAnsi" w:cs="굴림" w:hint="eastAsia"/>
           <w:color w:val="000000"/>
           <w:kern w:val="0"/>
-          <w:sz w:val="22"/>
+          <w:szCs w:val="20"/>
         </w:rPr>
         <w:t xml:space="preserve">를 점점 추가하면서 응급실의 </w:t>
       </w:r>
@@ -4683,7 +4674,7 @@
           <w:rFonts w:asciiTheme="majorHAnsi" w:eastAsiaTheme="majorHAnsi" w:hAnsiTheme="majorHAnsi" w:cs="굴림" w:hint="eastAsia"/>
           <w:color w:val="000000"/>
           <w:kern w:val="0"/>
-          <w:sz w:val="22"/>
+          <w:szCs w:val="20"/>
         </w:rPr>
         <w:t>혼잡도</w:t>
       </w:r>
@@ -4692,7 +4683,7 @@
           <w:rFonts w:asciiTheme="majorHAnsi" w:eastAsiaTheme="majorHAnsi" w:hAnsiTheme="majorHAnsi" w:cs="굴림"/>
           <w:color w:val="000000"/>
           <w:kern w:val="0"/>
-          <w:sz w:val="22"/>
+          <w:szCs w:val="20"/>
         </w:rPr>
         <w:t>가</w:t>
       </w:r>
@@ -4701,7 +4692,7 @@
           <w:rFonts w:asciiTheme="majorHAnsi" w:eastAsiaTheme="majorHAnsi" w:hAnsiTheme="majorHAnsi" w:cs="굴림" w:hint="eastAsia"/>
           <w:color w:val="000000"/>
           <w:kern w:val="0"/>
-          <w:sz w:val="22"/>
+          <w:szCs w:val="20"/>
         </w:rPr>
         <w:t xml:space="preserve"> 어떻게 변화하는지</w:t>
       </w:r>
@@ -4710,7 +4701,7 @@
           <w:rFonts w:asciiTheme="majorHAnsi" w:eastAsiaTheme="majorHAnsi" w:hAnsiTheme="majorHAnsi" w:cs="굴림" w:hint="eastAsia"/>
           <w:color w:val="000000"/>
           <w:kern w:val="0"/>
-          <w:sz w:val="22"/>
+          <w:szCs w:val="20"/>
         </w:rPr>
         <w:t>를 분석했다</w:t>
       </w:r>
@@ -4719,7 +4710,7 @@
           <w:rFonts w:asciiTheme="majorHAnsi" w:eastAsiaTheme="majorHAnsi" w:hAnsiTheme="majorHAnsi" w:cs="굴림" w:hint="eastAsia"/>
           <w:color w:val="000000"/>
           <w:kern w:val="0"/>
-          <w:sz w:val="22"/>
+          <w:szCs w:val="20"/>
         </w:rPr>
         <w:t>.</w:t>
       </w:r>
@@ -4728,7 +4719,7 @@
           <w:rFonts w:asciiTheme="majorHAnsi" w:eastAsiaTheme="majorHAnsi" w:hAnsiTheme="majorHAnsi" w:cs="굴림"/>
           <w:color w:val="000000"/>
           <w:kern w:val="0"/>
-          <w:sz w:val="22"/>
+          <w:szCs w:val="20"/>
         </w:rPr>
         <w:t xml:space="preserve"> </w:t>
       </w:r>
@@ -4737,7 +4728,7 @@
           <w:rFonts w:asciiTheme="majorHAnsi" w:eastAsiaTheme="majorHAnsi" w:hAnsiTheme="majorHAnsi" w:cs="굴림" w:hint="eastAsia"/>
           <w:color w:val="000000"/>
           <w:kern w:val="0"/>
-          <w:sz w:val="22"/>
+          <w:szCs w:val="20"/>
         </w:rPr>
         <w:t xml:space="preserve">처음에는 서울에 위치한 응급의료기관 중 가장 적은 응급실 병상 수를 기준으로 </w:t>
       </w:r>
@@ -4746,7 +4737,7 @@
           <w:rFonts w:asciiTheme="majorHAnsi" w:eastAsiaTheme="majorHAnsi" w:hAnsiTheme="majorHAnsi" w:cs="굴림" w:hint="eastAsia"/>
           <w:color w:val="000000"/>
           <w:kern w:val="0"/>
-          <w:sz w:val="22"/>
+          <w:szCs w:val="20"/>
         </w:rPr>
         <w:t>점진적으로 병상을 추가하려고 했다.</w:t>
       </w:r>
@@ -4755,7 +4746,7 @@
           <w:rFonts w:asciiTheme="majorHAnsi" w:eastAsiaTheme="majorHAnsi" w:hAnsiTheme="majorHAnsi" w:cs="굴림"/>
           <w:color w:val="000000"/>
           <w:kern w:val="0"/>
-          <w:sz w:val="22"/>
+          <w:szCs w:val="20"/>
         </w:rPr>
         <w:t xml:space="preserve"> </w:t>
       </w:r>
@@ -4764,7 +4755,7 @@
           <w:rFonts w:asciiTheme="majorHAnsi" w:eastAsiaTheme="majorHAnsi" w:hAnsiTheme="majorHAnsi" w:cs="굴림" w:hint="eastAsia"/>
           <w:color w:val="000000"/>
           <w:kern w:val="0"/>
-          <w:sz w:val="22"/>
+          <w:szCs w:val="20"/>
         </w:rPr>
         <w:t>하지만 응급의료기관</w:t>
       </w:r>
@@ -4773,7 +4764,7 @@
           <w:rFonts w:asciiTheme="majorHAnsi" w:eastAsiaTheme="majorHAnsi" w:hAnsiTheme="majorHAnsi" w:cs="굴림" w:hint="eastAsia"/>
           <w:color w:val="000000"/>
           <w:kern w:val="0"/>
-          <w:sz w:val="22"/>
+          <w:szCs w:val="20"/>
         </w:rPr>
         <w:t>들의</w:t>
       </w:r>
@@ -4782,7 +4773,7 @@
           <w:rFonts w:asciiTheme="majorHAnsi" w:eastAsiaTheme="majorHAnsi" w:hAnsiTheme="majorHAnsi" w:cs="굴림" w:hint="eastAsia"/>
           <w:color w:val="000000"/>
           <w:kern w:val="0"/>
-          <w:sz w:val="22"/>
+          <w:szCs w:val="20"/>
         </w:rPr>
         <w:t xml:space="preserve"> 기</w:t>
       </w:r>
@@ -4791,7 +4782,7 @@
           <w:rFonts w:asciiTheme="majorHAnsi" w:eastAsiaTheme="majorHAnsi" w:hAnsiTheme="majorHAnsi" w:cs="굴림" w:hint="eastAsia"/>
           <w:color w:val="000000"/>
           <w:kern w:val="0"/>
-          <w:sz w:val="22"/>
+          <w:szCs w:val="20"/>
         </w:rPr>
         <w:t>준</w:t>
       </w:r>
@@ -4800,7 +4791,7 @@
           <w:rFonts w:asciiTheme="majorHAnsi" w:eastAsiaTheme="majorHAnsi" w:hAnsiTheme="majorHAnsi" w:cs="굴림" w:hint="eastAsia"/>
           <w:color w:val="000000"/>
           <w:kern w:val="0"/>
-          <w:sz w:val="22"/>
+          <w:szCs w:val="20"/>
         </w:rPr>
         <w:t xml:space="preserve"> 응급실 병상 수의 격차가 </w:t>
       </w:r>
@@ -4809,7 +4800,7 @@
           <w:rFonts w:asciiTheme="majorHAnsi" w:eastAsiaTheme="majorHAnsi" w:hAnsiTheme="majorHAnsi" w:cs="굴림" w:hint="eastAsia"/>
           <w:color w:val="000000"/>
           <w:kern w:val="0"/>
-          <w:sz w:val="22"/>
+          <w:szCs w:val="20"/>
         </w:rPr>
         <w:t>심했다</w:t>
       </w:r>
@@ -4818,7 +4809,7 @@
           <w:rFonts w:asciiTheme="majorHAnsi" w:eastAsiaTheme="majorHAnsi" w:hAnsiTheme="majorHAnsi" w:cs="굴림" w:hint="eastAsia"/>
           <w:color w:val="000000"/>
           <w:kern w:val="0"/>
-          <w:sz w:val="22"/>
+          <w:szCs w:val="20"/>
         </w:rPr>
         <w:t>.</w:t>
       </w:r>
@@ -4827,7 +4818,7 @@
           <w:rFonts w:asciiTheme="majorHAnsi" w:eastAsiaTheme="majorHAnsi" w:hAnsiTheme="majorHAnsi" w:cs="굴림"/>
           <w:color w:val="000000"/>
           <w:kern w:val="0"/>
-          <w:sz w:val="22"/>
+          <w:szCs w:val="20"/>
         </w:rPr>
         <w:t xml:space="preserve"> </w:t>
       </w:r>
@@ -4836,7 +4827,7 @@
           <w:rFonts w:asciiTheme="majorHAnsi" w:eastAsiaTheme="majorHAnsi" w:hAnsiTheme="majorHAnsi" w:cs="굴림" w:hint="eastAsia"/>
           <w:color w:val="000000"/>
           <w:kern w:val="0"/>
-          <w:sz w:val="22"/>
+          <w:szCs w:val="20"/>
         </w:rPr>
         <w:t>그래서</w:t>
       </w:r>
@@ -4845,7 +4836,7 @@
           <w:rFonts w:asciiTheme="majorHAnsi" w:eastAsiaTheme="majorHAnsi" w:hAnsiTheme="majorHAnsi" w:cs="굴림" w:hint="eastAsia"/>
           <w:color w:val="000000"/>
           <w:kern w:val="0"/>
-          <w:sz w:val="22"/>
+          <w:szCs w:val="20"/>
         </w:rPr>
         <w:t xml:space="preserve"> 응급의료기관</w:t>
       </w:r>
@@ -4854,7 +4845,7 @@
           <w:rFonts w:asciiTheme="majorHAnsi" w:eastAsiaTheme="majorHAnsi" w:hAnsiTheme="majorHAnsi" w:cs="굴림" w:hint="eastAsia"/>
           <w:color w:val="000000"/>
           <w:kern w:val="0"/>
-          <w:sz w:val="22"/>
+          <w:szCs w:val="20"/>
         </w:rPr>
         <w:t>의</w:t>
       </w:r>
@@ -4863,7 +4854,7 @@
           <w:rFonts w:asciiTheme="majorHAnsi" w:eastAsiaTheme="majorHAnsi" w:hAnsiTheme="majorHAnsi" w:cs="굴림" w:hint="eastAsia"/>
           <w:color w:val="000000"/>
           <w:kern w:val="0"/>
-          <w:sz w:val="22"/>
+          <w:szCs w:val="20"/>
         </w:rPr>
         <w:t xml:space="preserve"> 기존 응급실 병상 수의 </w:t>
       </w:r>
@@ -4872,7 +4863,7 @@
           <w:rFonts w:asciiTheme="majorHAnsi" w:eastAsiaTheme="majorHAnsi" w:hAnsiTheme="majorHAnsi" w:cs="굴림" w:hint="eastAsia"/>
           <w:color w:val="000000"/>
           <w:kern w:val="0"/>
-          <w:sz w:val="22"/>
+          <w:szCs w:val="20"/>
         </w:rPr>
         <w:t xml:space="preserve">평균값인 </w:t>
       </w:r>
@@ -4881,7 +4872,7 @@
           <w:rFonts w:asciiTheme="majorHAnsi" w:eastAsiaTheme="majorHAnsi" w:hAnsiTheme="majorHAnsi" w:cs="굴림"/>
           <w:color w:val="000000"/>
           <w:kern w:val="0"/>
-          <w:sz w:val="22"/>
+          <w:szCs w:val="20"/>
         </w:rPr>
         <w:t>24</w:t>
       </w:r>
@@ -4890,7 +4881,7 @@
           <w:rFonts w:asciiTheme="majorHAnsi" w:eastAsiaTheme="majorHAnsi" w:hAnsiTheme="majorHAnsi" w:cs="굴림" w:hint="eastAsia"/>
           <w:color w:val="000000"/>
           <w:kern w:val="0"/>
-          <w:sz w:val="22"/>
+          <w:szCs w:val="20"/>
         </w:rPr>
         <w:t>개를 기준으로</w:t>
       </w:r>
@@ -4899,7 +4890,7 @@
           <w:rFonts w:asciiTheme="majorHAnsi" w:eastAsiaTheme="majorHAnsi" w:hAnsiTheme="majorHAnsi" w:cs="굴림"/>
           <w:color w:val="000000"/>
           <w:kern w:val="0"/>
-          <w:sz w:val="22"/>
+          <w:szCs w:val="20"/>
         </w:rPr>
         <w:t xml:space="preserve">, </w:t>
       </w:r>
@@ -4908,7 +4899,7 @@
           <w:rFonts w:asciiTheme="majorHAnsi" w:eastAsiaTheme="majorHAnsi" w:hAnsiTheme="majorHAnsi" w:cs="굴림" w:hint="eastAsia"/>
           <w:color w:val="000000"/>
           <w:kern w:val="0"/>
-          <w:sz w:val="22"/>
+          <w:szCs w:val="20"/>
         </w:rPr>
         <w:t xml:space="preserve">응급실이 </w:t>
       </w:r>
@@ -4917,7 +4908,7 @@
           <w:rFonts w:asciiTheme="majorHAnsi" w:eastAsiaTheme="majorHAnsi" w:hAnsiTheme="majorHAnsi" w:cs="굴림"/>
           <w:color w:val="000000"/>
           <w:kern w:val="0"/>
-          <w:sz w:val="22"/>
+          <w:szCs w:val="20"/>
         </w:rPr>
         <w:t>10</w:t>
       </w:r>
@@ -4926,7 +4917,7 @@
           <w:rFonts w:asciiTheme="majorHAnsi" w:eastAsiaTheme="majorHAnsi" w:hAnsiTheme="majorHAnsi" w:cs="굴림" w:hint="eastAsia"/>
           <w:color w:val="000000"/>
           <w:kern w:val="0"/>
-          <w:sz w:val="22"/>
+          <w:szCs w:val="20"/>
         </w:rPr>
         <w:t xml:space="preserve">개씩 추가될 때마다 응급실의 </w:t>
       </w:r>
@@ -4935,7 +4926,7 @@
           <w:rFonts w:asciiTheme="majorHAnsi" w:eastAsiaTheme="majorHAnsi" w:hAnsiTheme="majorHAnsi" w:cs="굴림" w:hint="eastAsia"/>
           <w:color w:val="000000"/>
           <w:kern w:val="0"/>
-          <w:sz w:val="22"/>
+          <w:szCs w:val="20"/>
         </w:rPr>
         <w:t>혼잡도</w:t>
       </w:r>
@@ -4944,7 +4935,7 @@
           <w:rFonts w:asciiTheme="majorHAnsi" w:eastAsiaTheme="majorHAnsi" w:hAnsiTheme="majorHAnsi" w:cs="굴림"/>
           <w:color w:val="000000"/>
           <w:kern w:val="0"/>
-          <w:sz w:val="22"/>
+          <w:szCs w:val="20"/>
         </w:rPr>
         <w:t>가</w:t>
       </w:r>
@@ -4953,7 +4944,7 @@
           <w:rFonts w:asciiTheme="majorHAnsi" w:eastAsiaTheme="majorHAnsi" w:hAnsiTheme="majorHAnsi" w:cs="굴림" w:hint="eastAsia"/>
           <w:color w:val="000000"/>
           <w:kern w:val="0"/>
-          <w:sz w:val="22"/>
+          <w:szCs w:val="20"/>
         </w:rPr>
         <w:t xml:space="preserve"> 어떻게 변화하는지 확인했다.</w:t>
       </w:r>
@@ -4964,15 +4955,15 @@
           <w:rFonts w:asciiTheme="majorHAnsi" w:eastAsiaTheme="majorHAnsi" w:hAnsiTheme="majorHAnsi" w:cs="굴림"/>
           <w:color w:val="000000"/>
           <w:kern w:val="0"/>
-          <w:sz w:val="22"/>
-        </w:rPr>
-      </w:pPr>
-      <w:r>
-        <w:rPr>
-          <w:rFonts w:asciiTheme="majorHAnsi" w:eastAsiaTheme="majorHAnsi" w:hAnsiTheme="majorHAnsi" w:cs="굴림" w:hint="eastAsia"/>
-          <w:color w:val="000000"/>
-          <w:kern w:val="0"/>
-          <w:sz w:val="22"/>
+          <w:szCs w:val="20"/>
+        </w:rPr>
+      </w:pPr>
+      <w:r>
+        <w:rPr>
+          <w:rFonts w:asciiTheme="majorHAnsi" w:eastAsiaTheme="majorHAnsi" w:hAnsiTheme="majorHAnsi" w:cs="굴림" w:hint="eastAsia"/>
+          <w:color w:val="000000"/>
+          <w:kern w:val="0"/>
+          <w:szCs w:val="20"/>
         </w:rPr>
         <w:t>먼저</w:t>
       </w:r>
@@ -4981,7 +4972,7 @@
           <w:rFonts w:asciiTheme="majorHAnsi" w:eastAsiaTheme="majorHAnsi" w:hAnsiTheme="majorHAnsi" w:cs="굴림"/>
           <w:color w:val="000000"/>
           <w:kern w:val="0"/>
-          <w:sz w:val="22"/>
+          <w:szCs w:val="20"/>
         </w:rPr>
         <w:t xml:space="preserve"> </w:t>
       </w:r>
@@ -4990,7 +4981,7 @@
           <w:rFonts w:asciiTheme="majorHAnsi" w:eastAsiaTheme="majorHAnsi" w:hAnsiTheme="majorHAnsi" w:cs="굴림" w:hint="eastAsia"/>
           <w:color w:val="000000"/>
           <w:kern w:val="0"/>
-          <w:sz w:val="22"/>
+          <w:szCs w:val="20"/>
         </w:rPr>
         <w:t>응급실의 개수와 응급실의 혼잡도</w:t>
       </w:r>
@@ -4999,7 +4990,7 @@
           <w:rFonts w:asciiTheme="majorHAnsi" w:eastAsiaTheme="majorHAnsi" w:hAnsiTheme="majorHAnsi" w:cs="굴림"/>
           <w:color w:val="000000"/>
           <w:kern w:val="0"/>
-          <w:sz w:val="22"/>
+          <w:szCs w:val="20"/>
         </w:rPr>
         <w:t xml:space="preserve">, </w:t>
       </w:r>
@@ -5008,7 +4999,7 @@
           <w:rFonts w:asciiTheme="majorHAnsi" w:eastAsiaTheme="majorHAnsi" w:hAnsiTheme="majorHAnsi" w:cs="굴림" w:hint="eastAsia"/>
           <w:color w:val="000000"/>
           <w:kern w:val="0"/>
-          <w:sz w:val="22"/>
+          <w:szCs w:val="20"/>
         </w:rPr>
         <w:t xml:space="preserve">두 변수로 구성된 자료의 분포를 산점도를 통해 그래프로 </w:t>
       </w:r>
@@ -5017,7 +5008,7 @@
           <w:rFonts w:asciiTheme="majorHAnsi" w:eastAsiaTheme="majorHAnsi" w:hAnsiTheme="majorHAnsi" w:cs="굴림" w:hint="eastAsia"/>
           <w:color w:val="000000"/>
           <w:kern w:val="0"/>
-          <w:sz w:val="22"/>
+          <w:szCs w:val="20"/>
         </w:rPr>
         <w:t>나타내어 두 변수 사이의 연관성을 알아봤다.</w:t>
       </w:r>
@@ -5089,183 +5080,183 @@
           <w:rFonts w:asciiTheme="majorHAnsi" w:eastAsiaTheme="majorHAnsi" w:hAnsiTheme="majorHAnsi" w:cs="굴림"/>
           <w:color w:val="000000"/>
           <w:kern w:val="0"/>
+          <w:szCs w:val="20"/>
+        </w:rPr>
+      </w:pPr>
+      <w:r>
+        <w:rPr>
+          <w:rFonts w:asciiTheme="majorHAnsi" w:eastAsiaTheme="majorHAnsi" w:hAnsiTheme="majorHAnsi" w:cs="굴림" w:hint="eastAsia"/>
+          <w:color w:val="000000"/>
+          <w:kern w:val="0"/>
+          <w:szCs w:val="20"/>
+        </w:rPr>
+        <w:t xml:space="preserve">응급실 병상의 수가 증가하면 응급실의 </w:t>
+      </w:r>
+      <w:r>
+        <w:rPr>
+          <w:rFonts w:asciiTheme="majorHAnsi" w:eastAsiaTheme="majorHAnsi" w:hAnsiTheme="majorHAnsi" w:cs="굴림" w:hint="eastAsia"/>
+          <w:color w:val="000000"/>
+          <w:kern w:val="0"/>
+          <w:szCs w:val="20"/>
+        </w:rPr>
+        <w:t>혼잡도</w:t>
+      </w:r>
+      <w:r>
+        <w:rPr>
+          <w:rFonts w:asciiTheme="majorHAnsi" w:eastAsiaTheme="majorHAnsi" w:hAnsiTheme="majorHAnsi" w:cs="굴림"/>
+          <w:color w:val="000000"/>
+          <w:kern w:val="0"/>
+          <w:szCs w:val="20"/>
+        </w:rPr>
+        <w:t>는</w:t>
+      </w:r>
+      <w:r>
+        <w:rPr>
+          <w:rFonts w:asciiTheme="majorHAnsi" w:eastAsiaTheme="majorHAnsi" w:hAnsiTheme="majorHAnsi" w:cs="굴림" w:hint="eastAsia"/>
+          <w:color w:val="000000"/>
+          <w:kern w:val="0"/>
+          <w:szCs w:val="20"/>
+        </w:rPr>
+        <w:t xml:space="preserve"> 감소하는 추세를 볼 수 있는데,</w:t>
+      </w:r>
+      <w:r>
+        <w:rPr>
+          <w:rFonts w:asciiTheme="majorHAnsi" w:eastAsiaTheme="majorHAnsi" w:hAnsiTheme="majorHAnsi" w:cs="굴림"/>
+          <w:color w:val="000000"/>
+          <w:kern w:val="0"/>
+          <w:szCs w:val="20"/>
+        </w:rPr>
+        <w:t xml:space="preserve"> </w:t>
+      </w:r>
+      <w:r>
+        <w:rPr>
+          <w:rFonts w:asciiTheme="majorHAnsi" w:eastAsiaTheme="majorHAnsi" w:hAnsiTheme="majorHAnsi" w:cs="굴림" w:hint="eastAsia"/>
+          <w:color w:val="000000"/>
+          <w:kern w:val="0"/>
+          <w:szCs w:val="20"/>
+        </w:rPr>
+        <w:t xml:space="preserve">추세의 모양이 </w:t>
+      </w:r>
+      <w:r>
+        <w:rPr>
+          <w:rFonts w:asciiTheme="majorHAnsi" w:eastAsiaTheme="majorHAnsi" w:hAnsiTheme="majorHAnsi" w:cs="굴림" w:hint="eastAsia"/>
+          <w:color w:val="000000"/>
+          <w:kern w:val="0"/>
+          <w:szCs w:val="20"/>
+        </w:rPr>
+        <w:t xml:space="preserve">선이어서 응급실 병상 수와 응급실 </w:t>
+      </w:r>
+      <w:r>
+        <w:rPr>
+          <w:rFonts w:asciiTheme="majorHAnsi" w:eastAsiaTheme="majorHAnsi" w:hAnsiTheme="majorHAnsi" w:cs="굴림" w:hint="eastAsia"/>
+          <w:color w:val="000000"/>
+          <w:kern w:val="0"/>
+          <w:szCs w:val="20"/>
+        </w:rPr>
+        <w:t>혼잡도</w:t>
+      </w:r>
+      <w:r>
+        <w:rPr>
+          <w:rFonts w:asciiTheme="majorHAnsi" w:eastAsiaTheme="majorHAnsi" w:hAnsiTheme="majorHAnsi" w:cs="굴림"/>
+          <w:color w:val="000000"/>
+          <w:kern w:val="0"/>
+          <w:szCs w:val="20"/>
+        </w:rPr>
+        <w:t>는</w:t>
+      </w:r>
+      <w:r>
+        <w:rPr>
+          <w:rFonts w:asciiTheme="majorHAnsi" w:eastAsiaTheme="majorHAnsi" w:hAnsiTheme="majorHAnsi" w:cs="굴림" w:hint="eastAsia"/>
+          <w:color w:val="000000"/>
+          <w:kern w:val="0"/>
+          <w:szCs w:val="20"/>
+        </w:rPr>
+        <w:t xml:space="preserve"> </w:t>
+      </w:r>
+      <w:r>
+        <w:rPr>
+          <w:rFonts w:asciiTheme="majorHAnsi" w:eastAsiaTheme="majorHAnsi" w:hAnsiTheme="majorHAnsi" w:cs="굴림"/>
+          <w:color w:val="000000"/>
+          <w:kern w:val="0"/>
+          <w:szCs w:val="20"/>
+        </w:rPr>
+        <w:t>‘</w:t>
+      </w:r>
+      <w:r>
+        <w:rPr>
+          <w:rFonts w:asciiTheme="majorHAnsi" w:eastAsiaTheme="majorHAnsi" w:hAnsiTheme="majorHAnsi" w:cs="굴림" w:hint="eastAsia"/>
+          <w:color w:val="000000"/>
+          <w:kern w:val="0"/>
+          <w:szCs w:val="20"/>
+        </w:rPr>
+        <w:t>선형적 관계</w:t>
+      </w:r>
+      <w:r>
+        <w:rPr>
+          <w:rFonts w:asciiTheme="majorHAnsi" w:eastAsiaTheme="majorHAnsi" w:hAnsiTheme="majorHAnsi" w:cs="굴림"/>
+          <w:color w:val="000000"/>
+          <w:kern w:val="0"/>
+          <w:szCs w:val="20"/>
+        </w:rPr>
+        <w:t>’</w:t>
+      </w:r>
+      <w:r>
+        <w:rPr>
+          <w:rFonts w:asciiTheme="majorHAnsi" w:eastAsiaTheme="majorHAnsi" w:hAnsiTheme="majorHAnsi" w:cs="굴림" w:hint="eastAsia"/>
+          <w:color w:val="000000"/>
+          <w:kern w:val="0"/>
+          <w:szCs w:val="20"/>
+        </w:rPr>
+        <w:t>에 있다고 할 수 있다.</w:t>
+      </w:r>
+      <w:r>
+        <w:rPr>
+          <w:rFonts w:asciiTheme="majorHAnsi" w:eastAsiaTheme="majorHAnsi" w:hAnsiTheme="majorHAnsi" w:cs="굴림"/>
+          <w:color w:val="000000"/>
+          <w:kern w:val="0"/>
+          <w:szCs w:val="20"/>
+        </w:rPr>
+        <w:t xml:space="preserve"> </w:t>
+      </w:r>
+      <w:r>
+        <w:rPr>
+          <w:rFonts w:asciiTheme="majorHAnsi" w:eastAsiaTheme="majorHAnsi" w:hAnsiTheme="majorHAnsi" w:cs="굴림" w:hint="eastAsia"/>
+          <w:color w:val="000000"/>
+          <w:kern w:val="0"/>
+          <w:szCs w:val="20"/>
+        </w:rPr>
+        <w:t>이 선형적 관계가 얼마나 선형성을 보이는지 수치상으로 표현하기 위해 회귀식을 이용하여 회귀선을 그렸다.</w:t>
+      </w:r>
+      <w:r>
+        <w:rPr>
+          <w:rFonts w:asciiTheme="majorHAnsi" w:eastAsiaTheme="majorHAnsi" w:hAnsiTheme="majorHAnsi" w:cs="굴림"/>
+          <w:color w:val="000000"/>
+          <w:kern w:val="0"/>
+          <w:szCs w:val="20"/>
+        </w:rPr>
+        <w:t xml:space="preserve"> </w:t>
+      </w:r>
+    </w:p>
+    <w:p>
+      <w:pPr>
+        <w:jc w:val="center"/>
+        <w:rPr>
+          <w:rFonts w:asciiTheme="majorHAnsi" w:eastAsiaTheme="majorHAnsi" w:hAnsiTheme="majorHAnsi" w:cs="굴림"/>
+          <w:noProof/>
+          <w:color w:val="000000"/>
+          <w:kern w:val="0"/>
           <w:sz w:val="22"/>
         </w:rPr>
       </w:pPr>
       <w:r>
         <w:rPr>
           <w:rFonts w:asciiTheme="majorHAnsi" w:eastAsiaTheme="majorHAnsi" w:hAnsiTheme="majorHAnsi" w:cs="굴림" w:hint="eastAsia"/>
+          <w:noProof/>
           <w:color w:val="000000"/>
           <w:kern w:val="0"/>
           <w:sz w:val="22"/>
         </w:rPr>
-        <w:t xml:space="preserve">응급실 병상의 수가 증가하면 응급실의 </w:t>
-      </w:r>
-      <w:r>
-        <w:rPr>
-          <w:rFonts w:asciiTheme="majorHAnsi" w:eastAsiaTheme="majorHAnsi" w:hAnsiTheme="majorHAnsi" w:cs="굴림" w:hint="eastAsia"/>
-          <w:color w:val="000000"/>
-          <w:kern w:val="0"/>
-          <w:sz w:val="22"/>
-        </w:rPr>
-        <w:t>혼잡도</w:t>
-      </w:r>
-      <w:r>
-        <w:rPr>
-          <w:rFonts w:asciiTheme="majorHAnsi" w:eastAsiaTheme="majorHAnsi" w:hAnsiTheme="majorHAnsi" w:cs="굴림"/>
-          <w:color w:val="000000"/>
-          <w:kern w:val="0"/>
-          <w:sz w:val="22"/>
-        </w:rPr>
-        <w:t>는</w:t>
-      </w:r>
-      <w:r>
-        <w:rPr>
-          <w:rFonts w:asciiTheme="majorHAnsi" w:eastAsiaTheme="majorHAnsi" w:hAnsiTheme="majorHAnsi" w:cs="굴림" w:hint="eastAsia"/>
-          <w:color w:val="000000"/>
-          <w:kern w:val="0"/>
-          <w:sz w:val="22"/>
-        </w:rPr>
-        <w:t xml:space="preserve"> 감소하는 추세를 볼 수 있는데,</w:t>
-      </w:r>
-      <w:r>
-        <w:rPr>
-          <w:rFonts w:asciiTheme="majorHAnsi" w:eastAsiaTheme="majorHAnsi" w:hAnsiTheme="majorHAnsi" w:cs="굴림"/>
-          <w:color w:val="000000"/>
-          <w:kern w:val="0"/>
-          <w:sz w:val="22"/>
-        </w:rPr>
-        <w:t xml:space="preserve"> </w:t>
-      </w:r>
-      <w:r>
-        <w:rPr>
-          <w:rFonts w:asciiTheme="majorHAnsi" w:eastAsiaTheme="majorHAnsi" w:hAnsiTheme="majorHAnsi" w:cs="굴림" w:hint="eastAsia"/>
-          <w:color w:val="000000"/>
-          <w:kern w:val="0"/>
-          <w:sz w:val="22"/>
-        </w:rPr>
-        <w:t xml:space="preserve">추세의 모양이 </w:t>
-      </w:r>
-      <w:r>
-        <w:rPr>
-          <w:rFonts w:asciiTheme="majorHAnsi" w:eastAsiaTheme="majorHAnsi" w:hAnsiTheme="majorHAnsi" w:cs="굴림" w:hint="eastAsia"/>
-          <w:color w:val="000000"/>
-          <w:kern w:val="0"/>
-          <w:sz w:val="22"/>
-        </w:rPr>
-        <w:t xml:space="preserve">선이어서 응급실 병상 수와 응급실 </w:t>
-      </w:r>
-      <w:r>
-        <w:rPr>
-          <w:rFonts w:asciiTheme="majorHAnsi" w:eastAsiaTheme="majorHAnsi" w:hAnsiTheme="majorHAnsi" w:cs="굴림" w:hint="eastAsia"/>
-          <w:color w:val="000000"/>
-          <w:kern w:val="0"/>
-          <w:sz w:val="22"/>
-        </w:rPr>
-        <w:t>혼잡도</w:t>
-      </w:r>
-      <w:r>
-        <w:rPr>
-          <w:rFonts w:asciiTheme="majorHAnsi" w:eastAsiaTheme="majorHAnsi" w:hAnsiTheme="majorHAnsi" w:cs="굴림"/>
-          <w:color w:val="000000"/>
-          <w:kern w:val="0"/>
-          <w:sz w:val="22"/>
-        </w:rPr>
-        <w:t>는</w:t>
-      </w:r>
-      <w:r>
-        <w:rPr>
-          <w:rFonts w:asciiTheme="majorHAnsi" w:eastAsiaTheme="majorHAnsi" w:hAnsiTheme="majorHAnsi" w:cs="굴림" w:hint="eastAsia"/>
-          <w:color w:val="000000"/>
-          <w:kern w:val="0"/>
-          <w:sz w:val="22"/>
-        </w:rPr>
-        <w:t xml:space="preserve"> </w:t>
-      </w:r>
-      <w:r>
-        <w:rPr>
-          <w:rFonts w:asciiTheme="majorHAnsi" w:eastAsiaTheme="majorHAnsi" w:hAnsiTheme="majorHAnsi" w:cs="굴림"/>
-          <w:color w:val="000000"/>
-          <w:kern w:val="0"/>
-          <w:sz w:val="22"/>
-        </w:rPr>
-        <w:t>‘</w:t>
-      </w:r>
-      <w:r>
-        <w:rPr>
-          <w:rFonts w:asciiTheme="majorHAnsi" w:eastAsiaTheme="majorHAnsi" w:hAnsiTheme="majorHAnsi" w:cs="굴림" w:hint="eastAsia"/>
-          <w:color w:val="000000"/>
-          <w:kern w:val="0"/>
-          <w:sz w:val="22"/>
-        </w:rPr>
-        <w:t>선형적 관계</w:t>
-      </w:r>
-      <w:r>
-        <w:rPr>
-          <w:rFonts w:asciiTheme="majorHAnsi" w:eastAsiaTheme="majorHAnsi" w:hAnsiTheme="majorHAnsi" w:cs="굴림"/>
-          <w:color w:val="000000"/>
-          <w:kern w:val="0"/>
-          <w:sz w:val="22"/>
-        </w:rPr>
-        <w:t>’</w:t>
-      </w:r>
-      <w:r>
-        <w:rPr>
-          <w:rFonts w:asciiTheme="majorHAnsi" w:eastAsiaTheme="majorHAnsi" w:hAnsiTheme="majorHAnsi" w:cs="굴림" w:hint="eastAsia"/>
-          <w:color w:val="000000"/>
-          <w:kern w:val="0"/>
-          <w:sz w:val="22"/>
-        </w:rPr>
-        <w:t>에 있다고 할 수 있다.</w:t>
-      </w:r>
-      <w:r>
-        <w:rPr>
-          <w:rFonts w:asciiTheme="majorHAnsi" w:eastAsiaTheme="majorHAnsi" w:hAnsiTheme="majorHAnsi" w:cs="굴림"/>
-          <w:color w:val="000000"/>
-          <w:kern w:val="0"/>
-          <w:sz w:val="22"/>
-        </w:rPr>
-        <w:t xml:space="preserve"> </w:t>
-      </w:r>
-      <w:r>
-        <w:rPr>
-          <w:rFonts w:asciiTheme="majorHAnsi" w:eastAsiaTheme="majorHAnsi" w:hAnsiTheme="majorHAnsi" w:cs="굴림" w:hint="eastAsia"/>
-          <w:color w:val="000000"/>
-          <w:kern w:val="0"/>
-          <w:sz w:val="22"/>
-        </w:rPr>
         <w:lastRenderedPageBreak/>
-        <w:t>이 선형적 관계가 얼마나 선형성을 보이는지 수치상으로 표현하기 위해 회귀식을 이용하여 회귀선을 그렸다.</w:t>
-      </w:r>
-      <w:r>
-        <w:rPr>
-          <w:rFonts w:asciiTheme="majorHAnsi" w:eastAsiaTheme="majorHAnsi" w:hAnsiTheme="majorHAnsi" w:cs="굴림"/>
-          <w:color w:val="000000"/>
-          <w:kern w:val="0"/>
-          <w:sz w:val="22"/>
-        </w:rPr>
-        <w:t xml:space="preserve"> </w:t>
-      </w:r>
-    </w:p>
-    <w:p>
-      <w:pPr>
-        <w:jc w:val="center"/>
-        <w:rPr>
-          <w:rFonts w:asciiTheme="majorHAnsi" w:eastAsiaTheme="majorHAnsi" w:hAnsiTheme="majorHAnsi" w:cs="굴림"/>
-          <w:noProof/>
-          <w:color w:val="000000"/>
-          <w:kern w:val="0"/>
-          <w:sz w:val="22"/>
-        </w:rPr>
-      </w:pPr>
-      <w:r>
-        <w:rPr>
-          <w:rFonts w:asciiTheme="majorHAnsi" w:eastAsiaTheme="majorHAnsi" w:hAnsiTheme="majorHAnsi" w:cs="굴림" w:hint="eastAsia"/>
-          <w:noProof/>
-          <w:color w:val="000000"/>
-          <w:kern w:val="0"/>
-          <w:sz w:val="22"/>
-        </w:rPr>
         <w:drawing>
           <wp:inline distT="0" distB="0" distL="0" distR="0" wp14:anchorId="43286A58" wp14:editId="008496E7">
             <wp:extent cx="3486909" cy="2234241"/>
@@ -5316,15 +5307,15 @@
           <w:rFonts w:asciiTheme="majorHAnsi" w:eastAsiaTheme="majorHAnsi" w:hAnsiTheme="majorHAnsi" w:cs="굴림"/>
           <w:color w:val="000000"/>
           <w:kern w:val="0"/>
-          <w:sz w:val="22"/>
-        </w:rPr>
-      </w:pPr>
-      <w:r>
-        <w:rPr>
-          <w:rFonts w:asciiTheme="majorHAnsi" w:eastAsiaTheme="majorHAnsi" w:hAnsiTheme="majorHAnsi" w:cs="굴림" w:hint="eastAsia"/>
-          <w:color w:val="000000"/>
-          <w:kern w:val="0"/>
-          <w:sz w:val="22"/>
+          <w:szCs w:val="20"/>
+        </w:rPr>
+      </w:pPr>
+      <w:r>
+        <w:rPr>
+          <w:rFonts w:asciiTheme="majorHAnsi" w:eastAsiaTheme="majorHAnsi" w:hAnsiTheme="majorHAnsi" w:cs="굴림" w:hint="eastAsia"/>
+          <w:color w:val="000000"/>
+          <w:kern w:val="0"/>
+          <w:szCs w:val="20"/>
         </w:rPr>
         <w:t>마지막으로</w:t>
       </w:r>
@@ -5333,7 +5324,7 @@
           <w:rFonts w:asciiTheme="majorHAnsi" w:eastAsiaTheme="majorHAnsi" w:hAnsiTheme="majorHAnsi" w:cs="굴림" w:hint="eastAsia"/>
           <w:color w:val="000000"/>
           <w:kern w:val="0"/>
-          <w:sz w:val="22"/>
+          <w:szCs w:val="20"/>
         </w:rPr>
         <w:t>,</w:t>
       </w:r>
@@ -5342,7 +5333,7 @@
           <w:rFonts w:asciiTheme="majorHAnsi" w:eastAsiaTheme="majorHAnsi" w:hAnsiTheme="majorHAnsi" w:cs="굴림" w:hint="eastAsia"/>
           <w:color w:val="000000"/>
           <w:kern w:val="0"/>
-          <w:sz w:val="22"/>
+          <w:szCs w:val="20"/>
         </w:rPr>
         <w:t xml:space="preserve"> 선형성의 정도를 나타내는 상관계수값</w:t>
       </w:r>
@@ -5351,7 +5342,7 @@
           <w:rFonts w:asciiTheme="majorHAnsi" w:eastAsiaTheme="majorHAnsi" w:hAnsiTheme="majorHAnsi" w:cs="굴림" w:hint="eastAsia"/>
           <w:color w:val="000000"/>
           <w:kern w:val="0"/>
-          <w:sz w:val="22"/>
+          <w:szCs w:val="20"/>
         </w:rPr>
         <w:t>을</w:t>
       </w:r>
@@ -5360,7 +5351,7 @@
           <w:rFonts w:asciiTheme="majorHAnsi" w:eastAsiaTheme="majorHAnsi" w:hAnsiTheme="majorHAnsi" w:cs="굴림"/>
           <w:color w:val="000000"/>
           <w:kern w:val="0"/>
-          <w:sz w:val="22"/>
+          <w:szCs w:val="20"/>
         </w:rPr>
         <w:t xml:space="preserve"> </w:t>
       </w:r>
@@ -5369,7 +5360,7 @@
           <w:rFonts w:asciiTheme="majorHAnsi" w:eastAsiaTheme="majorHAnsi" w:hAnsiTheme="majorHAnsi" w:cs="굴림" w:hint="eastAsia"/>
           <w:color w:val="000000"/>
           <w:kern w:val="0"/>
-          <w:sz w:val="22"/>
+          <w:szCs w:val="20"/>
         </w:rPr>
         <w:t>구했더니</w:t>
       </w:r>
@@ -5378,7 +5369,7 @@
           <w:rFonts w:asciiTheme="majorHAnsi" w:eastAsiaTheme="majorHAnsi" w:hAnsiTheme="majorHAnsi" w:cs="굴림"/>
           <w:color w:val="000000"/>
           <w:kern w:val="0"/>
-          <w:sz w:val="22"/>
+          <w:szCs w:val="20"/>
         </w:rPr>
         <w:t xml:space="preserve"> -</w:t>
       </w:r>
@@ -5387,7 +5378,7 @@
           <w:rFonts w:asciiTheme="majorHAnsi" w:eastAsiaTheme="majorHAnsi" w:hAnsiTheme="majorHAnsi" w:cs="굴림"/>
           <w:color w:val="000000"/>
           <w:kern w:val="0"/>
-          <w:sz w:val="22"/>
+          <w:szCs w:val="20"/>
         </w:rPr>
         <w:t>0.9680188</w:t>
       </w:r>
@@ -5396,7 +5387,7 @@
           <w:rFonts w:asciiTheme="majorHAnsi" w:eastAsiaTheme="majorHAnsi" w:hAnsiTheme="majorHAnsi" w:cs="굴림" w:hint="eastAsia"/>
           <w:color w:val="000000"/>
           <w:kern w:val="0"/>
-          <w:sz w:val="22"/>
+          <w:szCs w:val="20"/>
         </w:rPr>
         <w:t>가 나왔다.</w:t>
       </w:r>
@@ -5405,7 +5396,7 @@
           <w:rFonts w:asciiTheme="majorHAnsi" w:eastAsiaTheme="majorHAnsi" w:hAnsiTheme="majorHAnsi" w:cs="굴림"/>
           <w:color w:val="000000"/>
           <w:kern w:val="0"/>
-          <w:sz w:val="22"/>
+          <w:szCs w:val="20"/>
         </w:rPr>
         <w:t xml:space="preserve"> </w:t>
       </w:r>
@@ -5414,7 +5405,7 @@
           <w:rFonts w:asciiTheme="majorHAnsi" w:eastAsiaTheme="majorHAnsi" w:hAnsiTheme="majorHAnsi" w:cs="굴림" w:hint="eastAsia"/>
           <w:color w:val="000000"/>
           <w:kern w:val="0"/>
-          <w:sz w:val="22"/>
+          <w:szCs w:val="20"/>
         </w:rPr>
         <w:t xml:space="preserve">상관계수값이 </w:t>
       </w:r>
@@ -5423,7 +5414,7 @@
           <w:rFonts w:asciiTheme="majorHAnsi" w:eastAsiaTheme="majorHAnsi" w:hAnsiTheme="majorHAnsi" w:cs="굴림"/>
           <w:color w:val="000000"/>
           <w:kern w:val="0"/>
-          <w:sz w:val="22"/>
+          <w:szCs w:val="20"/>
         </w:rPr>
         <w:t>0.5</w:t>
       </w:r>
@@ -5432,7 +5423,7 @@
           <w:rFonts w:asciiTheme="majorHAnsi" w:eastAsiaTheme="majorHAnsi" w:hAnsiTheme="majorHAnsi" w:cs="굴림" w:hint="eastAsia"/>
           <w:color w:val="000000"/>
           <w:kern w:val="0"/>
-          <w:sz w:val="22"/>
+          <w:szCs w:val="20"/>
         </w:rPr>
         <w:t xml:space="preserve">보다 크거나 </w:t>
       </w:r>
@@ -5441,7 +5432,7 @@
           <w:rFonts w:asciiTheme="majorHAnsi" w:eastAsiaTheme="majorHAnsi" w:hAnsiTheme="majorHAnsi" w:cs="굴림"/>
           <w:color w:val="000000"/>
           <w:kern w:val="0"/>
-          <w:sz w:val="22"/>
+          <w:szCs w:val="20"/>
         </w:rPr>
         <w:t>-0.5</w:t>
       </w:r>
@@ -5450,7 +5441,7 @@
           <w:rFonts w:asciiTheme="majorHAnsi" w:eastAsiaTheme="majorHAnsi" w:hAnsiTheme="majorHAnsi" w:cs="굴림" w:hint="eastAsia"/>
           <w:color w:val="000000"/>
           <w:kern w:val="0"/>
-          <w:sz w:val="22"/>
+          <w:szCs w:val="20"/>
         </w:rPr>
         <w:t>보다 작으면 두 변수 사이의 상관성이 높다고 판단하기 때문에,</w:t>
       </w:r>
@@ -5459,7 +5450,7 @@
           <w:rFonts w:asciiTheme="majorHAnsi" w:eastAsiaTheme="majorHAnsi" w:hAnsiTheme="majorHAnsi" w:cs="굴림"/>
           <w:color w:val="000000"/>
           <w:kern w:val="0"/>
-          <w:sz w:val="22"/>
+          <w:szCs w:val="20"/>
         </w:rPr>
         <w:t xml:space="preserve"> </w:t>
       </w:r>
@@ -5468,7 +5459,7 @@
           <w:rFonts w:asciiTheme="majorHAnsi" w:eastAsiaTheme="majorHAnsi" w:hAnsiTheme="majorHAnsi" w:cs="굴림" w:hint="eastAsia"/>
           <w:color w:val="000000"/>
           <w:kern w:val="0"/>
-          <w:sz w:val="22"/>
+          <w:szCs w:val="20"/>
         </w:rPr>
         <w:t xml:space="preserve">응급실 병상 수와 응급실의 </w:t>
       </w:r>
@@ -5477,7 +5468,7 @@
           <w:rFonts w:asciiTheme="majorHAnsi" w:eastAsiaTheme="majorHAnsi" w:hAnsiTheme="majorHAnsi" w:cs="굴림" w:hint="eastAsia"/>
           <w:color w:val="000000"/>
           <w:kern w:val="0"/>
-          <w:sz w:val="22"/>
+          <w:szCs w:val="20"/>
         </w:rPr>
         <w:t>혼잡도</w:t>
       </w:r>
@@ -5486,7 +5477,7 @@
           <w:rFonts w:asciiTheme="majorHAnsi" w:eastAsiaTheme="majorHAnsi" w:hAnsiTheme="majorHAnsi" w:cs="굴림"/>
           <w:color w:val="000000"/>
           <w:kern w:val="0"/>
-          <w:sz w:val="22"/>
+          <w:szCs w:val="20"/>
         </w:rPr>
         <w:t>는</w:t>
       </w:r>
@@ -5495,7 +5486,7 @@
           <w:rFonts w:asciiTheme="majorHAnsi" w:eastAsiaTheme="majorHAnsi" w:hAnsiTheme="majorHAnsi" w:cs="굴림" w:hint="eastAsia"/>
           <w:color w:val="000000"/>
           <w:kern w:val="0"/>
-          <w:sz w:val="22"/>
+          <w:szCs w:val="20"/>
         </w:rPr>
         <w:t xml:space="preserve"> 상관성이 높다고 할 수 있다.</w:t>
       </w:r>
@@ -5538,27 +5529,27 @@
         <w:snapToGrid w:val="0"/>
         <w:rPr>
           <w:rFonts w:asciiTheme="majorHAnsi" w:eastAsiaTheme="majorHAnsi" w:hAnsiTheme="majorHAnsi"/>
-          <w:sz w:val="22"/>
-        </w:rPr>
-      </w:pPr>
-      <w:r>
-        <w:rPr>
-          <w:rFonts w:asciiTheme="majorHAnsi" w:eastAsiaTheme="majorHAnsi" w:hAnsiTheme="majorHAnsi" w:hint="eastAsia"/>
-          <w:sz w:val="22"/>
+          <w:szCs w:val="20"/>
+        </w:rPr>
+      </w:pPr>
+      <w:r>
+        <w:rPr>
+          <w:rFonts w:asciiTheme="majorHAnsi" w:eastAsiaTheme="majorHAnsi" w:hAnsiTheme="majorHAnsi" w:hint="eastAsia"/>
+          <w:szCs w:val="20"/>
         </w:rPr>
         <w:t xml:space="preserve">각 연도별 서울의 인구수를 </w:t>
       </w:r>
       <w:r>
         <w:rPr>
           <w:rFonts w:asciiTheme="majorHAnsi" w:eastAsiaTheme="majorHAnsi" w:hAnsiTheme="majorHAnsi"/>
-          <w:sz w:val="22"/>
+          <w:szCs w:val="20"/>
         </w:rPr>
         <w:t xml:space="preserve"> </w:t>
       </w:r>
       <w:r>
         <w:rPr>
           <w:rFonts w:asciiTheme="majorHAnsi" w:eastAsiaTheme="majorHAnsi" w:hAnsiTheme="majorHAnsi" w:hint="eastAsia"/>
-          <w:sz w:val="22"/>
+          <w:szCs w:val="20"/>
         </w:rPr>
         <w:t>통해 서울의 인구수 변화율을 그래프로 나타냈다.인구수 변화율을 구하는 공식은 아래와 같다.</w:t>
       </w:r>
@@ -5570,14 +5561,14 @@
         <w:rPr>
           <w:rFonts w:asciiTheme="majorHAnsi" w:eastAsiaTheme="majorHAnsi" w:hAnsiTheme="majorHAnsi"/>
           <w:b/>
-          <w:sz w:val="22"/>
-        </w:rPr>
-      </w:pPr>
-      <w:r>
-        <w:rPr>
-          <w:rFonts w:asciiTheme="majorHAnsi" w:eastAsiaTheme="majorHAnsi" w:hAnsiTheme="majorHAnsi" w:hint="eastAsia"/>
-          <w:b/>
-          <w:sz w:val="22"/>
+          <w:szCs w:val="20"/>
+        </w:rPr>
+      </w:pPr>
+      <w:r>
+        <w:rPr>
+          <w:rFonts w:asciiTheme="majorHAnsi" w:eastAsiaTheme="majorHAnsi" w:hAnsiTheme="majorHAnsi" w:hint="eastAsia"/>
+          <w:b/>
+          <w:szCs w:val="20"/>
         </w:rPr>
         <w:t xml:space="preserve">인구수 변화율 </w:t>
       </w:r>
@@ -5585,7 +5576,7 @@
         <w:rPr>
           <w:rFonts w:asciiTheme="majorHAnsi" w:eastAsiaTheme="majorHAnsi" w:hAnsiTheme="majorHAnsi"/>
           <w:b/>
-          <w:sz w:val="22"/>
+          <w:szCs w:val="20"/>
         </w:rPr>
         <w:t>= In(Pt / P0) / t * 100</w:t>
       </w:r>
@@ -5679,230 +5670,230 @@
         <w:snapToGrid w:val="0"/>
         <w:rPr>
           <w:rFonts w:asciiTheme="majorHAnsi" w:eastAsiaTheme="majorHAnsi" w:hAnsiTheme="majorHAnsi"/>
-          <w:sz w:val="22"/>
-        </w:rPr>
-      </w:pPr>
-      <w:r>
-        <w:rPr>
-          <w:rFonts w:asciiTheme="majorHAnsi" w:eastAsiaTheme="majorHAnsi" w:hAnsiTheme="majorHAnsi" w:hint="eastAsia"/>
-          <w:sz w:val="22"/>
+          <w:szCs w:val="20"/>
+        </w:rPr>
+      </w:pPr>
+      <w:r>
+        <w:rPr>
+          <w:rFonts w:asciiTheme="majorHAnsi" w:eastAsiaTheme="majorHAnsi" w:hAnsiTheme="majorHAnsi" w:hint="eastAsia"/>
+          <w:szCs w:val="20"/>
         </w:rPr>
         <w:t>위의 공식을 반복문</w:t>
       </w:r>
       <w:r>
         <w:rPr>
           <w:rFonts w:asciiTheme="majorHAnsi" w:eastAsiaTheme="majorHAnsi" w:hAnsiTheme="majorHAnsi" w:hint="eastAsia"/>
-          <w:sz w:val="22"/>
+          <w:szCs w:val="20"/>
         </w:rPr>
         <w:t xml:space="preserve">으로 </w:t>
       </w:r>
       <w:r>
         <w:rPr>
           <w:rFonts w:asciiTheme="majorHAnsi" w:eastAsiaTheme="majorHAnsi" w:hAnsiTheme="majorHAnsi" w:hint="eastAsia"/>
-          <w:sz w:val="22"/>
+          <w:szCs w:val="20"/>
         </w:rPr>
         <w:t>적용해 연도별 인구수 변화율을 구하였다.</w:t>
       </w:r>
       <w:r>
         <w:rPr>
           <w:rFonts w:asciiTheme="majorHAnsi" w:eastAsiaTheme="majorHAnsi" w:hAnsiTheme="majorHAnsi"/>
-          <w:sz w:val="22"/>
+          <w:szCs w:val="20"/>
         </w:rPr>
         <w:t xml:space="preserve"> </w:t>
       </w:r>
       <w:r>
         <w:rPr>
           <w:rFonts w:asciiTheme="majorHAnsi" w:eastAsiaTheme="majorHAnsi" w:hAnsiTheme="majorHAnsi" w:hint="eastAsia"/>
-          <w:sz w:val="22"/>
+          <w:szCs w:val="20"/>
         </w:rPr>
         <w:t xml:space="preserve">하지만 </w:t>
       </w:r>
       <w:r>
         <w:rPr>
           <w:rFonts w:asciiTheme="majorHAnsi" w:eastAsiaTheme="majorHAnsi" w:hAnsiTheme="majorHAnsi"/>
-          <w:sz w:val="22"/>
+          <w:szCs w:val="20"/>
         </w:rPr>
         <w:t>2007</w:t>
       </w:r>
       <w:r>
         <w:rPr>
           <w:rFonts w:asciiTheme="majorHAnsi" w:eastAsiaTheme="majorHAnsi" w:hAnsiTheme="majorHAnsi" w:hint="eastAsia"/>
-          <w:sz w:val="22"/>
+          <w:szCs w:val="20"/>
         </w:rPr>
         <w:t xml:space="preserve">년의 인구 변화율을 구하기 위해서는 </w:t>
       </w:r>
       <w:r>
         <w:rPr>
           <w:rFonts w:asciiTheme="majorHAnsi" w:eastAsiaTheme="majorHAnsi" w:hAnsiTheme="majorHAnsi"/>
-          <w:sz w:val="22"/>
+          <w:szCs w:val="20"/>
         </w:rPr>
         <w:t>2006</w:t>
       </w:r>
       <w:r>
         <w:rPr>
           <w:rFonts w:asciiTheme="majorHAnsi" w:eastAsiaTheme="majorHAnsi" w:hAnsiTheme="majorHAnsi" w:hint="eastAsia"/>
-          <w:sz w:val="22"/>
+          <w:szCs w:val="20"/>
         </w:rPr>
         <w:t>년의 인구수 데이터가 필요했다.</w:t>
       </w:r>
       <w:r>
         <w:rPr>
           <w:rFonts w:asciiTheme="majorHAnsi" w:eastAsiaTheme="majorHAnsi" w:hAnsiTheme="majorHAnsi"/>
-          <w:sz w:val="22"/>
+          <w:szCs w:val="20"/>
         </w:rPr>
         <w:t xml:space="preserve"> </w:t>
       </w:r>
       <w:r>
         <w:rPr>
           <w:rFonts w:asciiTheme="majorHAnsi" w:eastAsiaTheme="majorHAnsi" w:hAnsiTheme="majorHAnsi" w:hint="eastAsia"/>
-          <w:sz w:val="22"/>
+          <w:szCs w:val="20"/>
         </w:rPr>
         <w:t xml:space="preserve">하지만 서울 열린데이터 광장에서 제공하는 데이터에서는 </w:t>
       </w:r>
       <w:r>
         <w:rPr>
           <w:rFonts w:asciiTheme="majorHAnsi" w:eastAsiaTheme="majorHAnsi" w:hAnsiTheme="majorHAnsi"/>
-          <w:sz w:val="22"/>
+          <w:szCs w:val="20"/>
         </w:rPr>
         <w:t>2006</w:t>
       </w:r>
       <w:r>
         <w:rPr>
           <w:rFonts w:asciiTheme="majorHAnsi" w:eastAsiaTheme="majorHAnsi" w:hAnsiTheme="majorHAnsi" w:hint="eastAsia"/>
-          <w:sz w:val="22"/>
+          <w:szCs w:val="20"/>
         </w:rPr>
         <w:t xml:space="preserve">년의 데이터가 존재하지 않아 인터넷 검색을 통해 </w:t>
       </w:r>
       <w:r>
         <w:rPr>
           <w:rFonts w:asciiTheme="majorHAnsi" w:eastAsiaTheme="majorHAnsi" w:hAnsiTheme="majorHAnsi"/>
-          <w:sz w:val="22"/>
+          <w:szCs w:val="20"/>
         </w:rPr>
         <w:t>2006</w:t>
       </w:r>
       <w:r>
         <w:rPr>
           <w:rFonts w:asciiTheme="majorHAnsi" w:eastAsiaTheme="majorHAnsi" w:hAnsiTheme="majorHAnsi" w:hint="eastAsia"/>
-          <w:sz w:val="22"/>
+          <w:szCs w:val="20"/>
         </w:rPr>
         <w:t xml:space="preserve">년도의 서울의 인구수를 </w:t>
       </w:r>
       <w:r>
         <w:rPr>
           <w:rFonts w:asciiTheme="majorHAnsi" w:eastAsiaTheme="majorHAnsi" w:hAnsiTheme="majorHAnsi" w:hint="eastAsia"/>
-          <w:sz w:val="22"/>
+          <w:szCs w:val="20"/>
         </w:rPr>
         <w:t>조사했고,</w:t>
       </w:r>
       <w:r>
         <w:rPr>
           <w:rFonts w:asciiTheme="majorHAnsi" w:eastAsiaTheme="majorHAnsi" w:hAnsiTheme="majorHAnsi" w:hint="eastAsia"/>
-          <w:sz w:val="22"/>
+          <w:szCs w:val="20"/>
         </w:rPr>
         <w:t xml:space="preserve"> </w:t>
       </w:r>
       <w:r>
         <w:rPr>
           <w:rFonts w:asciiTheme="majorHAnsi" w:eastAsiaTheme="majorHAnsi" w:hAnsiTheme="majorHAnsi" w:hint="eastAsia"/>
-          <w:sz w:val="22"/>
+          <w:szCs w:val="20"/>
         </w:rPr>
         <w:t>2</w:t>
       </w:r>
       <w:r>
         <w:rPr>
           <w:rFonts w:asciiTheme="majorHAnsi" w:eastAsiaTheme="majorHAnsi" w:hAnsiTheme="majorHAnsi"/>
-          <w:sz w:val="22"/>
+          <w:szCs w:val="20"/>
         </w:rPr>
         <w:t>007</w:t>
       </w:r>
       <w:r>
         <w:rPr>
           <w:rFonts w:asciiTheme="majorHAnsi" w:eastAsiaTheme="majorHAnsi" w:hAnsiTheme="majorHAnsi" w:hint="eastAsia"/>
-          <w:sz w:val="22"/>
+          <w:szCs w:val="20"/>
         </w:rPr>
         <w:t xml:space="preserve">년의 </w:t>
       </w:r>
       <w:r>
         <w:rPr>
           <w:rFonts w:asciiTheme="majorHAnsi" w:eastAsiaTheme="majorHAnsi" w:hAnsiTheme="majorHAnsi" w:hint="eastAsia"/>
-          <w:sz w:val="22"/>
+          <w:szCs w:val="20"/>
         </w:rPr>
         <w:t>인구수 변화율을 따로 계산하여 추가하였다</w:t>
       </w:r>
       <w:r>
         <w:rPr>
           <w:rFonts w:asciiTheme="majorHAnsi" w:eastAsiaTheme="majorHAnsi" w:hAnsiTheme="majorHAnsi" w:hint="eastAsia"/>
-          <w:sz w:val="22"/>
+          <w:szCs w:val="20"/>
         </w:rPr>
         <w:t>.</w:t>
       </w:r>
       <w:r>
         <w:rPr>
           <w:rFonts w:asciiTheme="majorHAnsi" w:eastAsiaTheme="majorHAnsi" w:hAnsiTheme="majorHAnsi"/>
-          <w:sz w:val="22"/>
+          <w:szCs w:val="20"/>
         </w:rPr>
         <w:t xml:space="preserve"> </w:t>
       </w:r>
       <w:r>
         <w:rPr>
           <w:rFonts w:asciiTheme="majorHAnsi" w:eastAsiaTheme="majorHAnsi" w:hAnsiTheme="majorHAnsi" w:hint="eastAsia"/>
-          <w:sz w:val="22"/>
+          <w:szCs w:val="20"/>
         </w:rPr>
         <w:t xml:space="preserve">그리고 처음 시작은 </w:t>
       </w:r>
       <w:r>
         <w:rPr>
           <w:rFonts w:asciiTheme="majorHAnsi" w:eastAsiaTheme="majorHAnsi" w:hAnsiTheme="majorHAnsi"/>
-          <w:sz w:val="22"/>
+          <w:szCs w:val="20"/>
         </w:rPr>
         <w:t>0</w:t>
       </w:r>
       <w:r>
         <w:rPr>
           <w:rFonts w:asciiTheme="majorHAnsi" w:eastAsiaTheme="majorHAnsi" w:hAnsiTheme="majorHAnsi" w:hint="eastAsia"/>
-          <w:sz w:val="22"/>
+          <w:szCs w:val="20"/>
         </w:rPr>
         <w:t xml:space="preserve">부터 하기 위해 </w:t>
       </w:r>
       <w:r>
         <w:rPr>
           <w:rFonts w:asciiTheme="majorHAnsi" w:eastAsiaTheme="majorHAnsi" w:hAnsiTheme="majorHAnsi"/>
-          <w:sz w:val="22"/>
+          <w:szCs w:val="20"/>
         </w:rPr>
         <w:t>2006</w:t>
       </w:r>
       <w:r>
         <w:rPr>
           <w:rFonts w:asciiTheme="majorHAnsi" w:eastAsiaTheme="majorHAnsi" w:hAnsiTheme="majorHAnsi" w:hint="eastAsia"/>
-          <w:sz w:val="22"/>
+          <w:szCs w:val="20"/>
         </w:rPr>
         <w:t xml:space="preserve">년의 서울시의 인구변화율은 </w:t>
       </w:r>
       <w:r>
         <w:rPr>
           <w:rFonts w:asciiTheme="majorHAnsi" w:eastAsiaTheme="majorHAnsi" w:hAnsiTheme="majorHAnsi"/>
-          <w:sz w:val="22"/>
+          <w:szCs w:val="20"/>
         </w:rPr>
         <w:t>0</w:t>
       </w:r>
       <w:r>
         <w:rPr>
           <w:rFonts w:asciiTheme="majorHAnsi" w:eastAsiaTheme="majorHAnsi" w:hAnsiTheme="majorHAnsi" w:hint="eastAsia"/>
-          <w:sz w:val="22"/>
+          <w:szCs w:val="20"/>
         </w:rPr>
         <w:t>으로 지정하였다.</w:t>
       </w:r>
       <w:r>
         <w:rPr>
           <w:rFonts w:asciiTheme="majorHAnsi" w:eastAsiaTheme="majorHAnsi" w:hAnsiTheme="majorHAnsi"/>
-          <w:sz w:val="22"/>
+          <w:szCs w:val="20"/>
         </w:rPr>
         <w:t xml:space="preserve"> </w:t>
       </w:r>
       <w:r>
         <w:rPr>
           <w:rFonts w:asciiTheme="majorHAnsi" w:eastAsiaTheme="majorHAnsi" w:hAnsiTheme="majorHAnsi" w:hint="eastAsia"/>
-          <w:sz w:val="22"/>
+          <w:szCs w:val="20"/>
         </w:rPr>
         <w:t>서울시의 연도별 인구변화율은 다음과 같다.</w:t>
       </w:r>
@@ -5978,16 +5969,16 @@
           <w:noProof/>
           <w:color w:val="000000"/>
           <w:kern w:val="0"/>
-          <w:sz w:val="22"/>
-        </w:rPr>
-      </w:pPr>
-      <w:r>
-        <w:rPr>
-          <w:rFonts w:asciiTheme="majorHAnsi" w:eastAsiaTheme="majorHAnsi" w:hAnsiTheme="majorHAnsi" w:cs="굴림" w:hint="eastAsia"/>
-          <w:noProof/>
-          <w:color w:val="000000"/>
-          <w:kern w:val="0"/>
-          <w:sz w:val="22"/>
+          <w:szCs w:val="20"/>
+        </w:rPr>
+      </w:pPr>
+      <w:r>
+        <w:rPr>
+          <w:rFonts w:asciiTheme="majorHAnsi" w:eastAsiaTheme="majorHAnsi" w:hAnsiTheme="majorHAnsi" w:cs="굴림" w:hint="eastAsia"/>
+          <w:noProof/>
+          <w:color w:val="000000"/>
+          <w:kern w:val="0"/>
+          <w:szCs w:val="20"/>
         </w:rPr>
         <w:t>위의 그래프를 보면 알 수 있듯이,</w:t>
       </w:r>
@@ -5997,7 +5988,7 @@
           <w:noProof/>
           <w:color w:val="000000"/>
           <w:kern w:val="0"/>
-          <w:sz w:val="22"/>
+          <w:szCs w:val="20"/>
         </w:rPr>
         <w:t xml:space="preserve"> </w:t>
       </w:r>
@@ -6007,7 +5998,7 @@
           <w:noProof/>
           <w:color w:val="000000"/>
           <w:kern w:val="0"/>
-          <w:sz w:val="22"/>
+          <w:szCs w:val="20"/>
         </w:rPr>
         <w:t xml:space="preserve">인구수가 크게 증가한 뒤에는 점점 인구수가 </w:t>
       </w:r>
@@ -6017,7 +6008,7 @@
           <w:noProof/>
           <w:color w:val="000000"/>
           <w:kern w:val="0"/>
-          <w:sz w:val="22"/>
+          <w:szCs w:val="20"/>
         </w:rPr>
         <w:t>감소하는 추세를 보인다</w:t>
       </w:r>
@@ -6027,7 +6018,7 @@
           <w:noProof/>
           <w:color w:val="000000"/>
           <w:kern w:val="0"/>
-          <w:sz w:val="22"/>
+          <w:szCs w:val="20"/>
         </w:rPr>
         <w:t>.</w:t>
       </w:r>
@@ -6037,7 +6028,7 @@
           <w:noProof/>
           <w:color w:val="000000"/>
           <w:kern w:val="0"/>
-          <w:sz w:val="22"/>
+          <w:szCs w:val="20"/>
         </w:rPr>
         <w:t xml:space="preserve"> </w:t>
       </w:r>
@@ -6047,7 +6038,7 @@
           <w:noProof/>
           <w:color w:val="000000"/>
           <w:kern w:val="0"/>
-          <w:sz w:val="22"/>
+          <w:szCs w:val="20"/>
         </w:rPr>
         <w:t>따라서 앞으로의 인구</w:t>
       </w:r>
@@ -6057,7 +6048,7 @@
           <w:noProof/>
           <w:color w:val="000000"/>
           <w:kern w:val="0"/>
-          <w:sz w:val="22"/>
+          <w:szCs w:val="20"/>
         </w:rPr>
         <w:t>수</w:t>
       </w:r>
@@ -6067,7 +6058,7 @@
           <w:noProof/>
           <w:color w:val="000000"/>
           <w:kern w:val="0"/>
-          <w:sz w:val="22"/>
+          <w:szCs w:val="20"/>
         </w:rPr>
         <w:t xml:space="preserve">는 점점 감소할 것으로 </w:t>
       </w:r>
@@ -6077,7 +6068,7 @@
           <w:noProof/>
           <w:color w:val="000000"/>
           <w:kern w:val="0"/>
-          <w:sz w:val="22"/>
+          <w:szCs w:val="20"/>
         </w:rPr>
         <w:t>예측할 수 있</w:t>
       </w:r>
@@ -6087,7 +6078,7 @@
           <w:noProof/>
           <w:color w:val="000000"/>
           <w:kern w:val="0"/>
-          <w:sz w:val="22"/>
+          <w:szCs w:val="20"/>
         </w:rPr>
         <w:t>다.</w:t>
       </w:r>
@@ -6097,7 +6088,7 @@
           <w:noProof/>
           <w:color w:val="000000"/>
           <w:kern w:val="0"/>
-          <w:sz w:val="22"/>
+          <w:szCs w:val="20"/>
         </w:rPr>
         <w:t xml:space="preserve"> </w:t>
       </w:r>
@@ -6107,7 +6098,7 @@
           <w:noProof/>
           <w:color w:val="000000"/>
           <w:kern w:val="0"/>
-          <w:sz w:val="22"/>
+          <w:szCs w:val="20"/>
         </w:rPr>
         <w:t>하지만 위에서 말했듯,</w:t>
       </w:r>
@@ -6117,7 +6108,7 @@
           <w:noProof/>
           <w:color w:val="000000"/>
           <w:kern w:val="0"/>
-          <w:sz w:val="22"/>
+          <w:szCs w:val="20"/>
         </w:rPr>
         <w:t xml:space="preserve"> </w:t>
       </w:r>
@@ -6127,7 +6118,7 @@
           <w:noProof/>
           <w:color w:val="000000"/>
           <w:kern w:val="0"/>
-          <w:sz w:val="22"/>
+          <w:szCs w:val="20"/>
         </w:rPr>
         <w:t xml:space="preserve">서울의 </w:t>
       </w:r>
@@ -6137,7 +6128,7 @@
           <w:noProof/>
           <w:color w:val="000000"/>
           <w:kern w:val="0"/>
-          <w:sz w:val="22"/>
+          <w:szCs w:val="20"/>
         </w:rPr>
         <w:t>필요 응급실의 수에 비해 실제 응급실의 수가 현격히 부족하다.</w:t>
       </w:r>
@@ -6147,7 +6138,7 @@
           <w:noProof/>
           <w:color w:val="000000"/>
           <w:kern w:val="0"/>
-          <w:sz w:val="22"/>
+          <w:szCs w:val="20"/>
         </w:rPr>
         <w:t xml:space="preserve"> </w:t>
       </w:r>
@@ -6157,7 +6148,7 @@
           <w:noProof/>
           <w:color w:val="000000"/>
           <w:kern w:val="0"/>
-          <w:sz w:val="22"/>
+          <w:szCs w:val="20"/>
         </w:rPr>
         <w:t xml:space="preserve">따라서 인구가 점점 감소할지라도 </w:t>
       </w:r>
@@ -6167,7 +6158,7 @@
           <w:noProof/>
           <w:color w:val="000000"/>
           <w:kern w:val="0"/>
-          <w:sz w:val="22"/>
+          <w:szCs w:val="20"/>
         </w:rPr>
         <w:t>어느 정도의 응급실의 추가는 필요하다.</w:t>
       </w:r>
@@ -6230,16 +6221,16 @@
           <w:noProof/>
           <w:color w:val="000000"/>
           <w:kern w:val="0"/>
-          <w:sz w:val="22"/>
-        </w:rPr>
-      </w:pPr>
-      <w:r>
-        <w:rPr>
-          <w:rFonts w:asciiTheme="majorHAnsi" w:eastAsiaTheme="majorHAnsi" w:hAnsiTheme="majorHAnsi" w:cs="굴림" w:hint="eastAsia"/>
-          <w:noProof/>
-          <w:color w:val="000000"/>
-          <w:kern w:val="0"/>
-          <w:sz w:val="22"/>
+          <w:szCs w:val="20"/>
+        </w:rPr>
+      </w:pPr>
+      <w:r>
+        <w:rPr>
+          <w:rFonts w:asciiTheme="majorHAnsi" w:eastAsiaTheme="majorHAnsi" w:hAnsiTheme="majorHAnsi" w:cs="굴림" w:hint="eastAsia"/>
+          <w:noProof/>
+          <w:color w:val="000000"/>
+          <w:kern w:val="0"/>
+          <w:szCs w:val="20"/>
         </w:rPr>
         <w:t>특정 지역에 응급실을 개원하고자 할 때,</w:t>
       </w:r>
@@ -6249,7 +6240,7 @@
           <w:noProof/>
           <w:color w:val="000000"/>
           <w:kern w:val="0"/>
-          <w:sz w:val="22"/>
+          <w:szCs w:val="20"/>
         </w:rPr>
         <w:t xml:space="preserve"> </w:t>
       </w:r>
@@ -6259,7 +6250,7 @@
           <w:noProof/>
           <w:color w:val="000000"/>
           <w:kern w:val="0"/>
-          <w:sz w:val="22"/>
+          <w:szCs w:val="20"/>
         </w:rPr>
         <w:t>그 지역의 인구 변화율과 인구수 대비 실제 필요한 응급실의 수를 계산하여 몇 개의 응급실이 필요할지 예측해 볼 수 있다.</w:t>
       </w:r>
@@ -6269,7 +6260,7 @@
           <w:noProof/>
           <w:color w:val="000000"/>
           <w:kern w:val="0"/>
-          <w:sz w:val="22"/>
+          <w:szCs w:val="20"/>
         </w:rPr>
         <w:t xml:space="preserve"> </w:t>
       </w:r>
@@ -6279,7 +6270,7 @@
           <w:noProof/>
           <w:color w:val="000000"/>
           <w:kern w:val="0"/>
-          <w:sz w:val="22"/>
+          <w:szCs w:val="20"/>
         </w:rPr>
         <w:t xml:space="preserve">또한 인구수가 밀집되어 응급실 </w:t>
       </w:r>
@@ -6289,7 +6280,7 @@
           <w:noProof/>
           <w:color w:val="000000"/>
           <w:kern w:val="0"/>
-          <w:sz w:val="22"/>
+          <w:szCs w:val="20"/>
         </w:rPr>
         <w:t>혼잡도</w:t>
       </w:r>
@@ -6299,7 +6290,7 @@
           <w:noProof/>
           <w:color w:val="000000"/>
           <w:kern w:val="0"/>
-          <w:sz w:val="22"/>
+          <w:szCs w:val="20"/>
         </w:rPr>
         <w:t>가</w:t>
       </w:r>
@@ -6309,7 +6300,7 @@
           <w:noProof/>
           <w:color w:val="000000"/>
           <w:kern w:val="0"/>
-          <w:sz w:val="22"/>
+          <w:szCs w:val="20"/>
         </w:rPr>
         <w:t xml:space="preserve"> 높은 지역에 </w:t>
       </w:r>
@@ -6319,7 +6310,7 @@
           <w:noProof/>
           <w:color w:val="000000"/>
           <w:kern w:val="0"/>
-          <w:sz w:val="22"/>
+          <w:szCs w:val="20"/>
         </w:rPr>
         <w:t>혼잡도</w:t>
       </w:r>
@@ -6329,7 +6320,7 @@
           <w:noProof/>
           <w:color w:val="000000"/>
           <w:kern w:val="0"/>
-          <w:sz w:val="22"/>
+          <w:szCs w:val="20"/>
         </w:rPr>
         <w:t>를</w:t>
       </w:r>
@@ -6339,7 +6330,7 @@
           <w:noProof/>
           <w:color w:val="000000"/>
           <w:kern w:val="0"/>
-          <w:sz w:val="22"/>
+          <w:szCs w:val="20"/>
         </w:rPr>
         <w:t xml:space="preserve"> 낮추기 위해서는 최소한 몇 개의 응급실이 더 추가로 필요할지 계산할 때도 유용하게 </w:t>
       </w:r>
@@ -6349,7 +6340,7 @@
           <w:noProof/>
           <w:color w:val="000000"/>
           <w:kern w:val="0"/>
-          <w:sz w:val="22"/>
+          <w:szCs w:val="20"/>
         </w:rPr>
         <w:t>사용할 수 있다</w:t>
       </w:r>
@@ -6359,7 +6350,7 @@
           <w:noProof/>
           <w:color w:val="000000"/>
           <w:kern w:val="0"/>
-          <w:sz w:val="22"/>
+          <w:szCs w:val="20"/>
         </w:rPr>
         <w:t>.</w:t>
       </w:r>
@@ -6449,23 +6440,16 @@
       <w:r>
         <w:rPr>
           <w:rFonts w:asciiTheme="majorHAnsi" w:eastAsiaTheme="majorHAnsi" w:hAnsiTheme="majorHAnsi" w:hint="eastAsia"/>
-          <w:sz w:val="22"/>
+          <w:szCs w:val="20"/>
         </w:rPr>
         <w:t>저자:</w:t>
       </w:r>
       <w:r>
         <w:rPr>
           <w:rFonts w:asciiTheme="majorHAnsi" w:eastAsiaTheme="majorHAnsi" w:hAnsiTheme="majorHAnsi"/>
-          <w:sz w:val="22"/>
-        </w:rPr>
-        <w:t xml:space="preserve"> </w:t>
-      </w:r>
-      <w:r>
-        <w:rPr>
-          <w:rFonts w:asciiTheme="majorHAnsi" w:eastAsiaTheme="majorHAnsi" w:hAnsiTheme="majorHAnsi"/>
-          <w:szCs w:val="20"/>
-        </w:rPr>
-        <w:t>Li, Li, Geng, Liu, Liu, Fan 및 Cao</w:t>
+          <w:szCs w:val="20"/>
+        </w:rPr>
+        <w:t xml:space="preserve"> Li, Li, Geng, Liu, Liu, Fan 및 Cao</w:t>
       </w:r>
     </w:p>
     <w:p>
@@ -6476,16 +6460,16 @@
           <w:noProof/>
           <w:color w:val="000000"/>
           <w:kern w:val="0"/>
-          <w:sz w:val="22"/>
-        </w:rPr>
-      </w:pPr>
-      <w:r>
-        <w:rPr>
-          <w:rFonts w:asciiTheme="majorHAnsi" w:eastAsiaTheme="majorHAnsi" w:hAnsiTheme="majorHAnsi" w:cs="굴림"/>
-          <w:noProof/>
-          <w:color w:val="000000"/>
-          <w:kern w:val="0"/>
-          <w:sz w:val="22"/>
+          <w:szCs w:val="20"/>
+        </w:rPr>
+      </w:pPr>
+      <w:r>
+        <w:rPr>
+          <w:rFonts w:asciiTheme="majorHAnsi" w:eastAsiaTheme="majorHAnsi" w:hAnsiTheme="majorHAnsi" w:cs="굴림"/>
+          <w:noProof/>
+          <w:color w:val="000000"/>
+          <w:kern w:val="0"/>
+          <w:szCs w:val="20"/>
         </w:rPr>
         <w:t>-응급실 병상 현황(시도별, 연도별)_응급의료통계포털</w:t>
       </w:r>
@@ -6498,16 +6482,16 @@
           <w:noProof/>
           <w:color w:val="000000"/>
           <w:kern w:val="0"/>
-          <w:sz w:val="22"/>
-        </w:rPr>
-      </w:pPr>
-      <w:r>
-        <w:rPr>
-          <w:rFonts w:asciiTheme="majorHAnsi" w:eastAsiaTheme="majorHAnsi" w:hAnsiTheme="majorHAnsi" w:cs="굴림"/>
-          <w:noProof/>
-          <w:color w:val="000000"/>
-          <w:kern w:val="0"/>
-          <w:sz w:val="22"/>
+          <w:szCs w:val="20"/>
+        </w:rPr>
+      </w:pPr>
+      <w:r>
+        <w:rPr>
+          <w:rFonts w:asciiTheme="majorHAnsi" w:eastAsiaTheme="majorHAnsi" w:hAnsiTheme="majorHAnsi" w:cs="굴림"/>
+          <w:noProof/>
+          <w:color w:val="000000"/>
+          <w:kern w:val="0"/>
+          <w:szCs w:val="20"/>
         </w:rPr>
         <w:t>-응급실 재실 시간(시도별) _응급의료통계포털</w:t>
       </w:r>
@@ -6520,40 +6504,42 @@
           <w:noProof/>
           <w:color w:val="000000"/>
           <w:kern w:val="0"/>
-          <w:sz w:val="22"/>
-        </w:rPr>
-      </w:pPr>
-      <w:r>
-        <w:rPr>
-          <w:rFonts w:asciiTheme="majorHAnsi" w:eastAsiaTheme="majorHAnsi" w:hAnsiTheme="majorHAnsi" w:cs="굴림"/>
-          <w:noProof/>
-          <w:color w:val="000000"/>
-          <w:kern w:val="0"/>
-          <w:sz w:val="22"/>
+          <w:szCs w:val="20"/>
+        </w:rPr>
+      </w:pPr>
+      <w:r>
+        <w:rPr>
+          <w:rFonts w:asciiTheme="majorHAnsi" w:eastAsiaTheme="majorHAnsi" w:hAnsiTheme="majorHAnsi" w:cs="굴림"/>
+          <w:noProof/>
+          <w:color w:val="000000"/>
+          <w:kern w:val="0"/>
+          <w:szCs w:val="20"/>
+        </w:rPr>
+        <w:t>-시도별 응급실 이용 현황(성별, 연령별) _응급의료통계포털</w:t>
+      </w:r>
+      <w:bookmarkStart w:id="0" w:name="_GoBack"/>
+      <w:bookmarkEnd w:id="0"/>
+    </w:p>
+    <w:p>
+      <w:pPr>
+        <w:jc w:val="left"/>
+        <w:rPr>
+          <w:rFonts w:asciiTheme="majorHAnsi" w:eastAsiaTheme="majorHAnsi" w:hAnsiTheme="majorHAnsi" w:cs="굴림"/>
+          <w:noProof/>
+          <w:color w:val="000000"/>
+          <w:kern w:val="0"/>
+          <w:szCs w:val="20"/>
+        </w:rPr>
+      </w:pPr>
+      <w:r>
+        <w:rPr>
+          <w:rFonts w:asciiTheme="majorHAnsi" w:eastAsiaTheme="majorHAnsi" w:hAnsiTheme="majorHAnsi" w:cs="굴림"/>
+          <w:noProof/>
+          <w:color w:val="000000"/>
+          <w:kern w:val="0"/>
+          <w:szCs w:val="20"/>
         </w:rPr>
         <w:lastRenderedPageBreak/>
-        <w:t>-시도별 응급실 이용 현황(성별, 연령별) _응급의료통계포털</w:t>
-      </w:r>
-    </w:p>
-    <w:p>
-      <w:pPr>
-        <w:jc w:val="left"/>
-        <w:rPr>
-          <w:rFonts w:asciiTheme="majorHAnsi" w:eastAsiaTheme="majorHAnsi" w:hAnsiTheme="majorHAnsi" w:cs="굴림"/>
-          <w:noProof/>
-          <w:color w:val="000000"/>
-          <w:kern w:val="0"/>
-          <w:sz w:val="22"/>
-        </w:rPr>
-      </w:pPr>
-      <w:r>
-        <w:rPr>
-          <w:rFonts w:asciiTheme="majorHAnsi" w:eastAsiaTheme="majorHAnsi" w:hAnsiTheme="majorHAnsi" w:cs="굴림"/>
-          <w:noProof/>
-          <w:color w:val="000000"/>
-          <w:kern w:val="0"/>
-          <w:sz w:val="22"/>
-        </w:rPr>
         <w:t>-서울_인구밀도(구별) 통계 _서울 열린데이터 광장</w:t>
       </w:r>
     </w:p>
@@ -6627,7 +6613,7 @@
             <w:noProof/>
             <w:lang w:val="ko-KR"/>
           </w:rPr>
-          <w:t>4</w:t>
+          <w:t>11</w:t>
         </w:r>
         <w:r>
           <w:fldChar w:fldCharType="end"/>
@@ -7567,7 +7553,7 @@
 </file>
 
 <file path=customXml/itemProps1.xml><?xml version="1.0" encoding="utf-8"?>
-<ds:datastoreItem xmlns:ds="http://schemas.openxmlformats.org/officeDocument/2006/customXml" ds:itemID="{F9C65032-D98B-4DE1-95C9-E568871F04C5}">
+<ds:datastoreItem xmlns:ds="http://schemas.openxmlformats.org/officeDocument/2006/customXml" ds:itemID="{B6DC2AC0-C55A-4EFE-870C-D6F13198DB6C}">
   <ds:schemaRefs>
     <ds:schemaRef ds:uri="http://schemas.openxmlformats.org/officeDocument/2006/bibliography"/>
   </ds:schemaRefs>
